--- a/АКМС/AKMS_3.docx
+++ b/АКМС/AKMS_3.docx
@@ -1701,7 +1701,13 @@
     </w:p>
     <w:p>
       <w:r>
-        <w:t>В вариантах использования клиентом работой авторемонтного бизнеса (рис. 1), клиент может</w:t>
+        <w:t xml:space="preserve">В вариантах использования клиентом </w:t>
+      </w:r>
+      <w:r>
+        <w:t>агентства недвижимости</w:t>
+      </w:r>
+      <w:r>
+        <w:t xml:space="preserve"> (рис. 1), клиент может</w:t>
       </w:r>
       <w:r>
         <w:t>:</w:t>
@@ -1913,6 +1919,12 @@
                 <w:rFonts w:ascii="Times New Roman" w:hAnsi="Times New Roman" w:cs="Times New Roman"/>
               </w:rPr>
             </w:pPr>
+            <w:r>
+              <w:rPr>
+                <w:rFonts w:ascii="Times New Roman" w:hAnsi="Times New Roman" w:cs="Times New Roman"/>
+              </w:rPr>
+              <w:t>Зарегистрироваться в системе</w:t>
+            </w:r>
           </w:p>
         </w:tc>
         <w:tc>
@@ -1926,6 +1938,12 @@
                 <w:rFonts w:ascii="Times New Roman" w:hAnsi="Times New Roman" w:cs="Times New Roman"/>
               </w:rPr>
             </w:pPr>
+            <w:r>
+              <w:rPr>
+                <w:rFonts w:ascii="Times New Roman" w:hAnsi="Times New Roman" w:cs="Times New Roman"/>
+              </w:rPr>
+              <w:t>Граничный класс</w:t>
+            </w:r>
           </w:p>
         </w:tc>
         <w:tc>
@@ -1939,6 +1957,48 @@
                 <w:rFonts w:ascii="Times New Roman" w:hAnsi="Times New Roman" w:cs="Times New Roman"/>
               </w:rPr>
             </w:pPr>
+            <w:r>
+              <w:rPr>
+                <w:rFonts w:ascii="Times New Roman" w:hAnsi="Times New Roman" w:cs="Times New Roman"/>
+              </w:rPr>
+              <w:t>Интерфейс</w:t>
+            </w:r>
+            <w:r>
+              <w:rPr>
+                <w:rFonts w:ascii="Times New Roman" w:hAnsi="Times New Roman" w:cs="Times New Roman"/>
+              </w:rPr>
+              <w:t xml:space="preserve"> </w:t>
+            </w:r>
+            <w:r>
+              <w:rPr>
+                <w:rFonts w:ascii="Times New Roman" w:hAnsi="Times New Roman" w:cs="Times New Roman"/>
+              </w:rPr>
+              <w:t>сайта</w:t>
+            </w:r>
+            <w:r>
+              <w:rPr>
+                <w:rFonts w:ascii="Times New Roman" w:hAnsi="Times New Roman" w:cs="Times New Roman"/>
+              </w:rPr>
+              <w:t xml:space="preserve"> </w:t>
+            </w:r>
+            <w:r>
+              <w:rPr>
+                <w:rFonts w:ascii="Times New Roman" w:hAnsi="Times New Roman" w:cs="Times New Roman"/>
+              </w:rPr>
+              <w:t>аген</w:t>
+            </w:r>
+            <w:r>
+              <w:rPr>
+                <w:rFonts w:ascii="Times New Roman" w:hAnsi="Times New Roman" w:cs="Times New Roman"/>
+              </w:rPr>
+              <w:t>т</w:t>
+            </w:r>
+            <w:r>
+              <w:rPr>
+                <w:rFonts w:ascii="Times New Roman" w:hAnsi="Times New Roman" w:cs="Times New Roman"/>
+              </w:rPr>
+              <w:t>ства</w:t>
+            </w:r>
           </w:p>
         </w:tc>
       </w:tr>
@@ -1954,6 +2014,12 @@
                 <w:rFonts w:ascii="Times New Roman" w:hAnsi="Times New Roman" w:cs="Times New Roman"/>
               </w:rPr>
             </w:pPr>
+            <w:r>
+              <w:rPr>
+                <w:rFonts w:ascii="Times New Roman" w:hAnsi="Times New Roman" w:cs="Times New Roman"/>
+              </w:rPr>
+              <w:t>Зарегистрироваться в системе</w:t>
+            </w:r>
           </w:p>
         </w:tc>
         <w:tc>
@@ -1967,6 +2033,12 @@
                 <w:rFonts w:ascii="Times New Roman" w:hAnsi="Times New Roman" w:cs="Times New Roman"/>
               </w:rPr>
             </w:pPr>
+            <w:r>
+              <w:rPr>
+                <w:rFonts w:ascii="Times New Roman" w:hAnsi="Times New Roman" w:cs="Times New Roman"/>
+              </w:rPr>
+              <w:t>Управляющий класс</w:t>
+            </w:r>
           </w:p>
         </w:tc>
         <w:tc>
@@ -1980,6 +2052,16 @@
                 <w:rFonts w:ascii="Times New Roman" w:hAnsi="Times New Roman" w:cs="Times New Roman"/>
               </w:rPr>
             </w:pPr>
+            <w:r>
+              <w:rPr>
+                <w:rFonts w:ascii="Helvetica" w:hAnsi="Helvetica"/>
+                <w:color w:val="000000"/>
+                <w:sz w:val="18"/>
+                <w:szCs w:val="18"/>
+                <w:shd w:val="clear" w:color="auto" w:fill="FBFBFB"/>
+              </w:rPr>
+              <w:t>Регистрация</w:t>
+            </w:r>
           </w:p>
         </w:tc>
       </w:tr>
@@ -1995,6 +2077,12 @@
                 <w:rFonts w:ascii="Times New Roman" w:hAnsi="Times New Roman" w:cs="Times New Roman"/>
               </w:rPr>
             </w:pPr>
+            <w:r>
+              <w:rPr>
+                <w:rFonts w:ascii="Times New Roman" w:hAnsi="Times New Roman" w:cs="Times New Roman"/>
+              </w:rPr>
+              <w:t>Зарегистрироваться в системе</w:t>
+            </w:r>
           </w:p>
         </w:tc>
         <w:tc>
@@ -2008,6 +2096,12 @@
                 <w:rFonts w:ascii="Times New Roman" w:hAnsi="Times New Roman" w:cs="Times New Roman"/>
               </w:rPr>
             </w:pPr>
+            <w:r>
+              <w:rPr>
+                <w:rFonts w:ascii="Times New Roman" w:hAnsi="Times New Roman" w:cs="Times New Roman"/>
+              </w:rPr>
+              <w:t>Класс-сущность</w:t>
+            </w:r>
           </w:p>
         </w:tc>
         <w:tc>
@@ -2021,6 +2115,12 @@
                 <w:rFonts w:ascii="Times New Roman" w:hAnsi="Times New Roman" w:cs="Times New Roman"/>
               </w:rPr>
             </w:pPr>
+            <w:r>
+              <w:rPr>
+                <w:rFonts w:ascii="Times New Roman" w:hAnsi="Times New Roman" w:cs="Times New Roman"/>
+              </w:rPr>
+              <w:t>Личный кабинет</w:t>
+            </w:r>
           </w:p>
         </w:tc>
       </w:tr>
@@ -2036,6 +2136,36 @@
                 <w:rFonts w:ascii="Times New Roman" w:hAnsi="Times New Roman" w:cs="Times New Roman"/>
               </w:rPr>
             </w:pPr>
+            <w:r>
+              <w:rPr>
+                <w:rFonts w:ascii="Times New Roman" w:hAnsi="Times New Roman" w:cs="Times New Roman"/>
+              </w:rPr>
+              <w:t>Записаться на осмотр</w:t>
+            </w:r>
+            <w:r>
+              <w:rPr>
+                <w:rFonts w:ascii="Times New Roman" w:hAnsi="Times New Roman" w:cs="Times New Roman"/>
+              </w:rPr>
+              <w:t xml:space="preserve"> </w:t>
+            </w:r>
+            <w:r>
+              <w:rPr>
+                <w:rFonts w:ascii="Times New Roman" w:hAnsi="Times New Roman" w:cs="Times New Roman"/>
+              </w:rPr>
+              <w:t>объекта</w:t>
+            </w:r>
+            <w:r>
+              <w:rPr>
+                <w:rFonts w:ascii="Times New Roman" w:hAnsi="Times New Roman" w:cs="Times New Roman"/>
+              </w:rPr>
+              <w:t xml:space="preserve"> </w:t>
+            </w:r>
+            <w:r>
+              <w:rPr>
+                <w:rFonts w:ascii="Times New Roman" w:hAnsi="Times New Roman" w:cs="Times New Roman"/>
+              </w:rPr>
+              <w:t>недвижимости</w:t>
+            </w:r>
           </w:p>
         </w:tc>
         <w:tc>
@@ -2049,6 +2179,12 @@
                 <w:rFonts w:ascii="Times New Roman" w:hAnsi="Times New Roman" w:cs="Times New Roman"/>
               </w:rPr>
             </w:pPr>
+            <w:r>
+              <w:rPr>
+                <w:rFonts w:ascii="Times New Roman" w:hAnsi="Times New Roman" w:cs="Times New Roman"/>
+              </w:rPr>
+              <w:t>Граничный класс</w:t>
+            </w:r>
           </w:p>
         </w:tc>
         <w:tc>
@@ -2062,662 +2198,48 @@
                 <w:rFonts w:ascii="Times New Roman" w:hAnsi="Times New Roman" w:cs="Times New Roman"/>
               </w:rPr>
             </w:pPr>
-          </w:p>
-        </w:tc>
-      </w:tr>
-      <w:tr>
-        <w:tc>
-          <w:tcPr>
-            <w:tcW w:w="2899" w:type="dxa"/>
-          </w:tcPr>
-          <w:p>
-            <w:pPr>
-              <w:pStyle w:val="af6"/>
-              <w:rPr>
-                <w:rFonts w:ascii="Times New Roman" w:hAnsi="Times New Roman" w:cs="Times New Roman"/>
-              </w:rPr>
-            </w:pPr>
-          </w:p>
-        </w:tc>
-        <w:tc>
-          <w:tcPr>
-            <w:tcW w:w="3256" w:type="dxa"/>
-          </w:tcPr>
-          <w:p>
-            <w:pPr>
-              <w:pStyle w:val="af6"/>
-              <w:rPr>
-                <w:rFonts w:ascii="Times New Roman" w:hAnsi="Times New Roman" w:cs="Times New Roman"/>
-              </w:rPr>
-            </w:pPr>
-          </w:p>
-        </w:tc>
-        <w:tc>
-          <w:tcPr>
-            <w:tcW w:w="3190" w:type="dxa"/>
-          </w:tcPr>
-          <w:p>
-            <w:pPr>
-              <w:pStyle w:val="af6"/>
-              <w:rPr>
-                <w:rFonts w:ascii="Times New Roman" w:hAnsi="Times New Roman" w:cs="Times New Roman"/>
-              </w:rPr>
-            </w:pPr>
-          </w:p>
-        </w:tc>
-      </w:tr>
-      <w:tr>
-        <w:tc>
-          <w:tcPr>
-            <w:tcW w:w="2899" w:type="dxa"/>
-          </w:tcPr>
-          <w:p>
-            <w:pPr>
-              <w:pStyle w:val="af6"/>
-              <w:rPr>
-                <w:rFonts w:ascii="Times New Roman" w:hAnsi="Times New Roman" w:cs="Times New Roman"/>
-              </w:rPr>
-            </w:pPr>
-          </w:p>
-        </w:tc>
-        <w:tc>
-          <w:tcPr>
-            <w:tcW w:w="3256" w:type="dxa"/>
-          </w:tcPr>
-          <w:p>
-            <w:pPr>
-              <w:pStyle w:val="af6"/>
-              <w:rPr>
-                <w:rFonts w:ascii="Times New Roman" w:hAnsi="Times New Roman" w:cs="Times New Roman"/>
-              </w:rPr>
-            </w:pPr>
-          </w:p>
-        </w:tc>
-        <w:tc>
-          <w:tcPr>
-            <w:tcW w:w="3190" w:type="dxa"/>
-          </w:tcPr>
-          <w:p>
-            <w:pPr>
-              <w:pStyle w:val="af6"/>
-              <w:rPr>
-                <w:rFonts w:ascii="Times New Roman" w:hAnsi="Times New Roman" w:cs="Times New Roman"/>
-              </w:rPr>
-            </w:pPr>
-          </w:p>
-        </w:tc>
-      </w:tr>
-      <w:tr>
-        <w:tc>
-          <w:tcPr>
-            <w:tcW w:w="2899" w:type="dxa"/>
-          </w:tcPr>
-          <w:p>
-            <w:pPr>
-              <w:pStyle w:val="af6"/>
-              <w:rPr>
-                <w:rFonts w:ascii="Times New Roman" w:hAnsi="Times New Roman" w:cs="Times New Roman"/>
-              </w:rPr>
-            </w:pPr>
-          </w:p>
-        </w:tc>
-        <w:tc>
-          <w:tcPr>
-            <w:tcW w:w="3256" w:type="dxa"/>
-          </w:tcPr>
-          <w:p>
-            <w:pPr>
-              <w:pStyle w:val="af6"/>
-              <w:rPr>
-                <w:rFonts w:ascii="Times New Roman" w:hAnsi="Times New Roman" w:cs="Times New Roman"/>
-              </w:rPr>
-            </w:pPr>
-          </w:p>
-        </w:tc>
-        <w:tc>
-          <w:tcPr>
-            <w:tcW w:w="3190" w:type="dxa"/>
-          </w:tcPr>
-          <w:p>
-            <w:pPr>
-              <w:pStyle w:val="af6"/>
-              <w:rPr>
-                <w:rFonts w:ascii="Times New Roman" w:hAnsi="Times New Roman" w:cs="Times New Roman"/>
-              </w:rPr>
-            </w:pPr>
-          </w:p>
-        </w:tc>
-      </w:tr>
-      <w:tr>
-        <w:tc>
-          <w:tcPr>
-            <w:tcW w:w="2899" w:type="dxa"/>
-          </w:tcPr>
-          <w:p>
-            <w:pPr>
-              <w:pStyle w:val="af6"/>
-              <w:rPr>
-                <w:rFonts w:ascii="Times New Roman" w:hAnsi="Times New Roman" w:cs="Times New Roman"/>
-              </w:rPr>
-            </w:pPr>
-          </w:p>
-        </w:tc>
-        <w:tc>
-          <w:tcPr>
-            <w:tcW w:w="3256" w:type="dxa"/>
-          </w:tcPr>
-          <w:p>
-            <w:pPr>
-              <w:pStyle w:val="af6"/>
-              <w:rPr>
-                <w:rFonts w:ascii="Times New Roman" w:hAnsi="Times New Roman" w:cs="Times New Roman"/>
-              </w:rPr>
-            </w:pPr>
-          </w:p>
-        </w:tc>
-        <w:tc>
-          <w:tcPr>
-            <w:tcW w:w="3190" w:type="dxa"/>
-          </w:tcPr>
-          <w:p>
-            <w:pPr>
-              <w:pStyle w:val="af6"/>
-              <w:rPr>
-                <w:rFonts w:ascii="Times New Roman" w:hAnsi="Times New Roman" w:cs="Times New Roman"/>
-              </w:rPr>
-            </w:pPr>
-          </w:p>
-        </w:tc>
-      </w:tr>
-      <w:tr>
-        <w:tc>
-          <w:tcPr>
-            <w:tcW w:w="2899" w:type="dxa"/>
-          </w:tcPr>
-          <w:p>
-            <w:pPr>
-              <w:pStyle w:val="af6"/>
-              <w:rPr>
-                <w:rFonts w:ascii="Times New Roman" w:hAnsi="Times New Roman" w:cs="Times New Roman"/>
-              </w:rPr>
-            </w:pPr>
-          </w:p>
-        </w:tc>
-        <w:tc>
-          <w:tcPr>
-            <w:tcW w:w="3256" w:type="dxa"/>
-          </w:tcPr>
-          <w:p>
-            <w:pPr>
-              <w:pStyle w:val="af6"/>
-              <w:rPr>
-                <w:rFonts w:ascii="Times New Roman" w:hAnsi="Times New Roman" w:cs="Times New Roman"/>
-              </w:rPr>
-            </w:pPr>
-          </w:p>
-        </w:tc>
-        <w:tc>
-          <w:tcPr>
-            <w:tcW w:w="3190" w:type="dxa"/>
-          </w:tcPr>
-          <w:p>
-            <w:pPr>
-              <w:pStyle w:val="af6"/>
-              <w:rPr>
-                <w:rFonts w:ascii="Times New Roman" w:hAnsi="Times New Roman" w:cs="Times New Roman"/>
-              </w:rPr>
-            </w:pPr>
-          </w:p>
-        </w:tc>
-      </w:tr>
-      <w:tr>
-        <w:tc>
-          <w:tcPr>
-            <w:tcW w:w="2899" w:type="dxa"/>
-          </w:tcPr>
-          <w:p>
-            <w:pPr>
-              <w:pStyle w:val="af6"/>
-              <w:rPr>
-                <w:rFonts w:ascii="Times New Roman" w:hAnsi="Times New Roman" w:cs="Times New Roman"/>
-              </w:rPr>
-            </w:pPr>
-          </w:p>
-        </w:tc>
-        <w:tc>
-          <w:tcPr>
-            <w:tcW w:w="3256" w:type="dxa"/>
-          </w:tcPr>
-          <w:p>
-            <w:pPr>
-              <w:pStyle w:val="af6"/>
-              <w:rPr>
-                <w:rFonts w:ascii="Times New Roman" w:hAnsi="Times New Roman" w:cs="Times New Roman"/>
-              </w:rPr>
-            </w:pPr>
-          </w:p>
-        </w:tc>
-        <w:tc>
-          <w:tcPr>
-            <w:tcW w:w="3190" w:type="dxa"/>
-          </w:tcPr>
-          <w:p>
-            <w:pPr>
-              <w:pStyle w:val="af6"/>
-              <w:rPr>
-                <w:rFonts w:ascii="Times New Roman" w:hAnsi="Times New Roman" w:cs="Times New Roman"/>
-              </w:rPr>
-            </w:pPr>
-          </w:p>
-        </w:tc>
-      </w:tr>
-      <w:tr>
-        <w:tc>
-          <w:tcPr>
-            <w:tcW w:w="2899" w:type="dxa"/>
-          </w:tcPr>
-          <w:p>
-            <w:pPr>
-              <w:pStyle w:val="af6"/>
-              <w:rPr>
-                <w:rFonts w:ascii="Times New Roman" w:hAnsi="Times New Roman" w:cs="Times New Roman"/>
-              </w:rPr>
-            </w:pPr>
-          </w:p>
-        </w:tc>
-        <w:tc>
-          <w:tcPr>
-            <w:tcW w:w="3256" w:type="dxa"/>
-          </w:tcPr>
-          <w:p>
-            <w:pPr>
-              <w:pStyle w:val="af6"/>
-              <w:rPr>
-                <w:rFonts w:ascii="Times New Roman" w:hAnsi="Times New Roman" w:cs="Times New Roman"/>
-              </w:rPr>
-            </w:pPr>
-          </w:p>
-        </w:tc>
-        <w:tc>
-          <w:tcPr>
-            <w:tcW w:w="3190" w:type="dxa"/>
-          </w:tcPr>
-          <w:p>
-            <w:pPr>
-              <w:pStyle w:val="af6"/>
-              <w:rPr>
-                <w:rFonts w:ascii="Times New Roman" w:hAnsi="Times New Roman" w:cs="Times New Roman"/>
-              </w:rPr>
-            </w:pPr>
-          </w:p>
-        </w:tc>
-      </w:tr>
-      <w:tr>
-        <w:tc>
-          <w:tcPr>
-            <w:tcW w:w="2899" w:type="dxa"/>
-          </w:tcPr>
-          <w:p>
-            <w:pPr>
-              <w:pStyle w:val="af6"/>
-              <w:rPr>
-                <w:rFonts w:ascii="Times New Roman" w:hAnsi="Times New Roman" w:cs="Times New Roman"/>
-              </w:rPr>
-            </w:pPr>
-          </w:p>
-        </w:tc>
-        <w:tc>
-          <w:tcPr>
-            <w:tcW w:w="3256" w:type="dxa"/>
-          </w:tcPr>
-          <w:p>
-            <w:pPr>
-              <w:pStyle w:val="af6"/>
-              <w:rPr>
-                <w:rFonts w:ascii="Times New Roman" w:hAnsi="Times New Roman" w:cs="Times New Roman"/>
-              </w:rPr>
-            </w:pPr>
-          </w:p>
-        </w:tc>
-        <w:tc>
-          <w:tcPr>
-            <w:tcW w:w="3190" w:type="dxa"/>
-          </w:tcPr>
-          <w:p>
-            <w:pPr>
-              <w:pStyle w:val="af6"/>
-              <w:rPr>
-                <w:rFonts w:ascii="Times New Roman" w:hAnsi="Times New Roman" w:cs="Times New Roman"/>
-              </w:rPr>
-            </w:pPr>
-          </w:p>
-        </w:tc>
-      </w:tr>
-      <w:tr>
-        <w:tc>
-          <w:tcPr>
-            <w:tcW w:w="2899" w:type="dxa"/>
-          </w:tcPr>
-          <w:p>
-            <w:pPr>
-              <w:pStyle w:val="af6"/>
-              <w:rPr>
-                <w:rFonts w:ascii="Times New Roman" w:hAnsi="Times New Roman" w:cs="Times New Roman"/>
-              </w:rPr>
-            </w:pPr>
-          </w:p>
-        </w:tc>
-        <w:tc>
-          <w:tcPr>
-            <w:tcW w:w="3256" w:type="dxa"/>
-          </w:tcPr>
-          <w:p>
-            <w:pPr>
-              <w:pStyle w:val="af6"/>
-              <w:rPr>
-                <w:rFonts w:ascii="Times New Roman" w:hAnsi="Times New Roman" w:cs="Times New Roman"/>
-              </w:rPr>
-            </w:pPr>
-          </w:p>
-        </w:tc>
-        <w:tc>
-          <w:tcPr>
-            <w:tcW w:w="3190" w:type="dxa"/>
-          </w:tcPr>
-          <w:p>
-            <w:pPr>
-              <w:pStyle w:val="af6"/>
-              <w:rPr>
-                <w:rFonts w:ascii="Times New Roman" w:hAnsi="Times New Roman" w:cs="Times New Roman"/>
-              </w:rPr>
-            </w:pPr>
-          </w:p>
-        </w:tc>
-      </w:tr>
-      <w:tr>
-        <w:tc>
-          <w:tcPr>
-            <w:tcW w:w="2899" w:type="dxa"/>
-          </w:tcPr>
-          <w:p>
-            <w:pPr>
-              <w:pStyle w:val="af6"/>
-              <w:rPr>
-                <w:rFonts w:ascii="Times New Roman" w:hAnsi="Times New Roman" w:cs="Times New Roman"/>
-              </w:rPr>
-            </w:pPr>
-          </w:p>
-        </w:tc>
-        <w:tc>
-          <w:tcPr>
-            <w:tcW w:w="3256" w:type="dxa"/>
-          </w:tcPr>
-          <w:p>
-            <w:pPr>
-              <w:pStyle w:val="af6"/>
-              <w:rPr>
-                <w:rFonts w:ascii="Times New Roman" w:hAnsi="Times New Roman" w:cs="Times New Roman"/>
-              </w:rPr>
-            </w:pPr>
-          </w:p>
-        </w:tc>
-        <w:tc>
-          <w:tcPr>
-            <w:tcW w:w="3190" w:type="dxa"/>
-          </w:tcPr>
-          <w:p>
-            <w:pPr>
-              <w:pStyle w:val="af6"/>
-              <w:rPr>
-                <w:rFonts w:ascii="Times New Roman" w:hAnsi="Times New Roman" w:cs="Times New Roman"/>
-              </w:rPr>
-            </w:pPr>
-          </w:p>
-        </w:tc>
-      </w:tr>
-      <w:tr>
-        <w:tc>
-          <w:tcPr>
-            <w:tcW w:w="2899" w:type="dxa"/>
-          </w:tcPr>
-          <w:p>
-            <w:pPr>
-              <w:pStyle w:val="af6"/>
-              <w:rPr>
-                <w:rFonts w:ascii="Times New Roman" w:hAnsi="Times New Roman" w:cs="Times New Roman"/>
-              </w:rPr>
-            </w:pPr>
-          </w:p>
-        </w:tc>
-        <w:tc>
-          <w:tcPr>
-            <w:tcW w:w="3256" w:type="dxa"/>
-          </w:tcPr>
-          <w:p>
-            <w:pPr>
-              <w:pStyle w:val="af6"/>
-              <w:rPr>
-                <w:rFonts w:ascii="Times New Roman" w:hAnsi="Times New Roman" w:cs="Times New Roman"/>
-              </w:rPr>
-            </w:pPr>
-          </w:p>
-        </w:tc>
-        <w:tc>
-          <w:tcPr>
-            <w:tcW w:w="3190" w:type="dxa"/>
-          </w:tcPr>
-          <w:p>
-            <w:pPr>
-              <w:pStyle w:val="af6"/>
-              <w:rPr>
-                <w:rFonts w:ascii="Times New Roman" w:hAnsi="Times New Roman" w:cs="Times New Roman"/>
-              </w:rPr>
-            </w:pPr>
-          </w:p>
-        </w:tc>
-      </w:tr>
-      <w:tr>
-        <w:tc>
-          <w:tcPr>
-            <w:tcW w:w="2899" w:type="dxa"/>
-          </w:tcPr>
-          <w:p>
-            <w:pPr>
-              <w:pStyle w:val="af6"/>
-              <w:rPr>
-                <w:rFonts w:ascii="Times New Roman" w:hAnsi="Times New Roman" w:cs="Times New Roman"/>
-              </w:rPr>
-            </w:pPr>
-          </w:p>
-        </w:tc>
-        <w:tc>
-          <w:tcPr>
-            <w:tcW w:w="3256" w:type="dxa"/>
-          </w:tcPr>
-          <w:p>
-            <w:pPr>
-              <w:pStyle w:val="af6"/>
-              <w:rPr>
-                <w:rFonts w:ascii="Times New Roman" w:hAnsi="Times New Roman" w:cs="Times New Roman"/>
-              </w:rPr>
-            </w:pPr>
-          </w:p>
-        </w:tc>
-        <w:tc>
-          <w:tcPr>
-            <w:tcW w:w="3190" w:type="dxa"/>
-          </w:tcPr>
-          <w:p>
-            <w:pPr>
-              <w:pStyle w:val="af6"/>
-              <w:rPr>
-                <w:rFonts w:ascii="Times New Roman" w:hAnsi="Times New Roman" w:cs="Times New Roman"/>
-              </w:rPr>
-            </w:pPr>
-          </w:p>
-        </w:tc>
-      </w:tr>
-      <w:tr>
-        <w:tc>
-          <w:tcPr>
-            <w:tcW w:w="2899" w:type="dxa"/>
-          </w:tcPr>
-          <w:p>
-            <w:pPr>
-              <w:pStyle w:val="af6"/>
-              <w:rPr>
-                <w:rFonts w:ascii="Times New Roman" w:hAnsi="Times New Roman" w:cs="Times New Roman"/>
-              </w:rPr>
-            </w:pPr>
-          </w:p>
-        </w:tc>
-        <w:tc>
-          <w:tcPr>
-            <w:tcW w:w="3256" w:type="dxa"/>
-          </w:tcPr>
-          <w:p>
-            <w:pPr>
-              <w:pStyle w:val="af6"/>
-              <w:rPr>
-                <w:rFonts w:ascii="Times New Roman" w:hAnsi="Times New Roman" w:cs="Times New Roman"/>
-              </w:rPr>
-            </w:pPr>
-          </w:p>
-        </w:tc>
-        <w:tc>
-          <w:tcPr>
-            <w:tcW w:w="3190" w:type="dxa"/>
-          </w:tcPr>
-          <w:p>
-            <w:pPr>
-              <w:pStyle w:val="af6"/>
-              <w:rPr>
-                <w:rFonts w:ascii="Times New Roman" w:hAnsi="Times New Roman" w:cs="Times New Roman"/>
-              </w:rPr>
-            </w:pPr>
-          </w:p>
-        </w:tc>
-      </w:tr>
-      <w:tr>
-        <w:tc>
-          <w:tcPr>
-            <w:tcW w:w="2899" w:type="dxa"/>
-          </w:tcPr>
-          <w:p>
-            <w:pPr>
-              <w:pStyle w:val="af6"/>
-              <w:rPr>
-                <w:rFonts w:ascii="Times New Roman" w:hAnsi="Times New Roman" w:cs="Times New Roman"/>
-              </w:rPr>
-            </w:pPr>
-          </w:p>
-        </w:tc>
-        <w:tc>
-          <w:tcPr>
-            <w:tcW w:w="3256" w:type="dxa"/>
-          </w:tcPr>
-          <w:p>
-            <w:pPr>
-              <w:pStyle w:val="af6"/>
-              <w:rPr>
-                <w:rFonts w:ascii="Times New Roman" w:hAnsi="Times New Roman" w:cs="Times New Roman"/>
-              </w:rPr>
-            </w:pPr>
-          </w:p>
-        </w:tc>
-        <w:tc>
-          <w:tcPr>
-            <w:tcW w:w="3190" w:type="dxa"/>
-          </w:tcPr>
-          <w:p>
-            <w:pPr>
-              <w:pStyle w:val="af6"/>
-              <w:rPr>
-                <w:rFonts w:ascii="Times New Roman" w:hAnsi="Times New Roman" w:cs="Times New Roman"/>
-              </w:rPr>
-            </w:pPr>
-          </w:p>
-        </w:tc>
-      </w:tr>
-      <w:tr>
-        <w:tc>
-          <w:tcPr>
-            <w:tcW w:w="2899" w:type="dxa"/>
-          </w:tcPr>
-          <w:p>
-            <w:pPr>
-              <w:pStyle w:val="af6"/>
-              <w:rPr>
-                <w:rFonts w:ascii="Times New Roman" w:hAnsi="Times New Roman" w:cs="Times New Roman"/>
-              </w:rPr>
-            </w:pPr>
-          </w:p>
-        </w:tc>
-        <w:tc>
-          <w:tcPr>
-            <w:tcW w:w="3256" w:type="dxa"/>
-          </w:tcPr>
-          <w:p>
-            <w:pPr>
-              <w:pStyle w:val="af6"/>
-              <w:rPr>
-                <w:rFonts w:ascii="Times New Roman" w:hAnsi="Times New Roman" w:cs="Times New Roman"/>
-              </w:rPr>
-            </w:pPr>
-          </w:p>
-        </w:tc>
-        <w:tc>
-          <w:tcPr>
-            <w:tcW w:w="3190" w:type="dxa"/>
-          </w:tcPr>
-          <w:p>
-            <w:pPr>
-              <w:pStyle w:val="af6"/>
-              <w:rPr>
-                <w:rFonts w:ascii="Times New Roman" w:hAnsi="Times New Roman" w:cs="Times New Roman"/>
-              </w:rPr>
-            </w:pPr>
-          </w:p>
-        </w:tc>
-      </w:tr>
-      <w:tr>
-        <w:tc>
-          <w:tcPr>
-            <w:tcW w:w="2899" w:type="dxa"/>
-          </w:tcPr>
-          <w:p>
-            <w:pPr>
-              <w:pStyle w:val="af6"/>
-              <w:rPr>
-                <w:rFonts w:ascii="Times New Roman" w:hAnsi="Times New Roman" w:cs="Times New Roman"/>
-              </w:rPr>
-            </w:pPr>
-          </w:p>
-        </w:tc>
-        <w:tc>
-          <w:tcPr>
-            <w:tcW w:w="3256" w:type="dxa"/>
-          </w:tcPr>
-          <w:p>
-            <w:pPr>
-              <w:pStyle w:val="af6"/>
-              <w:rPr>
-                <w:rFonts w:ascii="Times New Roman" w:hAnsi="Times New Roman" w:cs="Times New Roman"/>
-              </w:rPr>
-            </w:pPr>
-          </w:p>
-        </w:tc>
-        <w:tc>
-          <w:tcPr>
-            <w:tcW w:w="3190" w:type="dxa"/>
-          </w:tcPr>
-          <w:p>
-            <w:pPr>
-              <w:pStyle w:val="af6"/>
-              <w:rPr>
-                <w:rFonts w:ascii="Times New Roman" w:hAnsi="Times New Roman" w:cs="Times New Roman"/>
-              </w:rPr>
-            </w:pPr>
+            <w:r>
+              <w:rPr>
+                <w:rFonts w:ascii="Times New Roman" w:hAnsi="Times New Roman" w:cs="Times New Roman"/>
+              </w:rPr>
+              <w:t>Интерфейс</w:t>
+            </w:r>
+            <w:r>
+              <w:rPr>
+                <w:rFonts w:ascii="Times New Roman" w:hAnsi="Times New Roman" w:cs="Times New Roman"/>
+              </w:rPr>
+              <w:t xml:space="preserve"> </w:t>
+            </w:r>
+            <w:r>
+              <w:rPr>
+                <w:rFonts w:ascii="Times New Roman" w:hAnsi="Times New Roman" w:cs="Times New Roman"/>
+              </w:rPr>
+              <w:t>сайта</w:t>
+            </w:r>
+            <w:r>
+              <w:rPr>
+                <w:rFonts w:ascii="Times New Roman" w:hAnsi="Times New Roman" w:cs="Times New Roman"/>
+              </w:rPr>
+              <w:t xml:space="preserve"> </w:t>
+            </w:r>
+            <w:r>
+              <w:rPr>
+                <w:rFonts w:ascii="Times New Roman" w:hAnsi="Times New Roman" w:cs="Times New Roman"/>
+              </w:rPr>
+              <w:t>аген</w:t>
+            </w:r>
+            <w:r>
+              <w:rPr>
+                <w:rFonts w:ascii="Times New Roman" w:hAnsi="Times New Roman" w:cs="Times New Roman"/>
+              </w:rPr>
+              <w:t>т</w:t>
+            </w:r>
+            <w:r>
+              <w:rPr>
+                <w:rFonts w:ascii="Times New Roman" w:hAnsi="Times New Roman" w:cs="Times New Roman"/>
+              </w:rPr>
+              <w:t>ства</w:t>
+            </w:r>
           </w:p>
         </w:tc>
       </w:tr>
@@ -2761,6 +2283,36 @@
                 <w:rFonts w:ascii="Times New Roman" w:hAnsi="Times New Roman" w:cs="Times New Roman"/>
               </w:rPr>
             </w:pPr>
+            <w:r>
+              <w:rPr>
+                <w:rFonts w:ascii="Times New Roman" w:hAnsi="Times New Roman" w:cs="Times New Roman"/>
+              </w:rPr>
+              <w:t>Записаться на осмотр</w:t>
+            </w:r>
+            <w:r>
+              <w:rPr>
+                <w:rFonts w:ascii="Times New Roman" w:hAnsi="Times New Roman" w:cs="Times New Roman"/>
+              </w:rPr>
+              <w:t xml:space="preserve"> </w:t>
+            </w:r>
+            <w:r>
+              <w:rPr>
+                <w:rFonts w:ascii="Times New Roman" w:hAnsi="Times New Roman" w:cs="Times New Roman"/>
+              </w:rPr>
+              <w:t>объекта</w:t>
+            </w:r>
+            <w:r>
+              <w:rPr>
+                <w:rFonts w:ascii="Times New Roman" w:hAnsi="Times New Roman" w:cs="Times New Roman"/>
+              </w:rPr>
+              <w:t xml:space="preserve"> </w:t>
+            </w:r>
+            <w:r>
+              <w:rPr>
+                <w:rFonts w:ascii="Times New Roman" w:hAnsi="Times New Roman" w:cs="Times New Roman"/>
+              </w:rPr>
+              <w:t>недвижимости</w:t>
+            </w:r>
           </w:p>
         </w:tc>
         <w:tc>
@@ -2774,6 +2326,12 @@
                 <w:rFonts w:ascii="Times New Roman" w:hAnsi="Times New Roman" w:cs="Times New Roman"/>
               </w:rPr>
             </w:pPr>
+            <w:r>
+              <w:rPr>
+                <w:rFonts w:ascii="Times New Roman" w:hAnsi="Times New Roman" w:cs="Times New Roman"/>
+              </w:rPr>
+              <w:t>Граничный класс</w:t>
+            </w:r>
           </w:p>
         </w:tc>
         <w:tc>
@@ -2787,6 +2345,12 @@
                 <w:rFonts w:ascii="Times New Roman" w:hAnsi="Times New Roman" w:cs="Times New Roman"/>
               </w:rPr>
             </w:pPr>
+            <w:r>
+              <w:rPr>
+                <w:rFonts w:ascii="Times New Roman" w:hAnsi="Times New Roman" w:cs="Times New Roman"/>
+              </w:rPr>
+              <w:t>Список записей на сайте агентства</w:t>
+            </w:r>
           </w:p>
         </w:tc>
       </w:tr>
@@ -2802,6 +2366,36 @@
                 <w:rFonts w:ascii="Times New Roman" w:hAnsi="Times New Roman" w:cs="Times New Roman"/>
               </w:rPr>
             </w:pPr>
+            <w:r>
+              <w:rPr>
+                <w:rFonts w:ascii="Times New Roman" w:hAnsi="Times New Roman" w:cs="Times New Roman"/>
+              </w:rPr>
+              <w:t>Записаться на осмотр</w:t>
+            </w:r>
+            <w:r>
+              <w:rPr>
+                <w:rFonts w:ascii="Times New Roman" w:hAnsi="Times New Roman" w:cs="Times New Roman"/>
+              </w:rPr>
+              <w:t xml:space="preserve"> </w:t>
+            </w:r>
+            <w:r>
+              <w:rPr>
+                <w:rFonts w:ascii="Times New Roman" w:hAnsi="Times New Roman" w:cs="Times New Roman"/>
+              </w:rPr>
+              <w:t>объекта</w:t>
+            </w:r>
+            <w:r>
+              <w:rPr>
+                <w:rFonts w:ascii="Times New Roman" w:hAnsi="Times New Roman" w:cs="Times New Roman"/>
+              </w:rPr>
+              <w:t xml:space="preserve"> </w:t>
+            </w:r>
+            <w:r>
+              <w:rPr>
+                <w:rFonts w:ascii="Times New Roman" w:hAnsi="Times New Roman" w:cs="Times New Roman"/>
+              </w:rPr>
+              <w:t>недвижимости</w:t>
+            </w:r>
           </w:p>
         </w:tc>
         <w:tc>
@@ -2815,6 +2409,12 @@
                 <w:rFonts w:ascii="Times New Roman" w:hAnsi="Times New Roman" w:cs="Times New Roman"/>
               </w:rPr>
             </w:pPr>
+            <w:r>
+              <w:rPr>
+                <w:rFonts w:ascii="Times New Roman" w:hAnsi="Times New Roman" w:cs="Times New Roman"/>
+              </w:rPr>
+              <w:t>Управляющий класс</w:t>
+            </w:r>
           </w:p>
         </w:tc>
         <w:tc>
@@ -2828,6 +2428,12 @@
                 <w:rFonts w:ascii="Times New Roman" w:hAnsi="Times New Roman" w:cs="Times New Roman"/>
               </w:rPr>
             </w:pPr>
+            <w:r>
+              <w:rPr>
+                <w:rFonts w:ascii="Times New Roman" w:hAnsi="Times New Roman" w:cs="Times New Roman"/>
+              </w:rPr>
+              <w:t>Запись на осмотр</w:t>
+            </w:r>
           </w:p>
         </w:tc>
       </w:tr>
@@ -2843,6 +2449,36 @@
                 <w:rFonts w:ascii="Times New Roman" w:hAnsi="Times New Roman" w:cs="Times New Roman"/>
               </w:rPr>
             </w:pPr>
+            <w:r>
+              <w:rPr>
+                <w:rFonts w:ascii="Times New Roman" w:hAnsi="Times New Roman" w:cs="Times New Roman"/>
+              </w:rPr>
+              <w:t>Записаться на осмотр</w:t>
+            </w:r>
+            <w:r>
+              <w:rPr>
+                <w:rFonts w:ascii="Times New Roman" w:hAnsi="Times New Roman" w:cs="Times New Roman"/>
+              </w:rPr>
+              <w:t xml:space="preserve"> </w:t>
+            </w:r>
+            <w:r>
+              <w:rPr>
+                <w:rFonts w:ascii="Times New Roman" w:hAnsi="Times New Roman" w:cs="Times New Roman"/>
+              </w:rPr>
+              <w:t>объекта</w:t>
+            </w:r>
+            <w:r>
+              <w:rPr>
+                <w:rFonts w:ascii="Times New Roman" w:hAnsi="Times New Roman" w:cs="Times New Roman"/>
+              </w:rPr>
+              <w:t xml:space="preserve"> </w:t>
+            </w:r>
+            <w:r>
+              <w:rPr>
+                <w:rFonts w:ascii="Times New Roman" w:hAnsi="Times New Roman" w:cs="Times New Roman"/>
+              </w:rPr>
+              <w:t>недвижимости</w:t>
+            </w:r>
           </w:p>
         </w:tc>
         <w:tc>
@@ -2856,6 +2492,12 @@
                 <w:rFonts w:ascii="Times New Roman" w:hAnsi="Times New Roman" w:cs="Times New Roman"/>
               </w:rPr>
             </w:pPr>
+            <w:r>
+              <w:rPr>
+                <w:rFonts w:ascii="Times New Roman" w:hAnsi="Times New Roman" w:cs="Times New Roman"/>
+              </w:rPr>
+              <w:t>Класс-сущность</w:t>
+            </w:r>
           </w:p>
         </w:tc>
         <w:tc>
@@ -2869,6 +2511,12 @@
                 <w:rFonts w:ascii="Times New Roman" w:hAnsi="Times New Roman" w:cs="Times New Roman"/>
               </w:rPr>
             </w:pPr>
+            <w:r>
+              <w:rPr>
+                <w:rFonts w:ascii="Times New Roman" w:hAnsi="Times New Roman" w:cs="Times New Roman"/>
+              </w:rPr>
+              <w:t>Личный кабинет</w:t>
+            </w:r>
           </w:p>
         </w:tc>
       </w:tr>
@@ -2884,6 +2532,12 @@
                 <w:rFonts w:ascii="Times New Roman" w:hAnsi="Times New Roman" w:cs="Times New Roman"/>
               </w:rPr>
             </w:pPr>
+            <w:r>
+              <w:rPr>
+                <w:rFonts w:ascii="Times New Roman" w:hAnsi="Times New Roman" w:cs="Times New Roman"/>
+              </w:rPr>
+              <w:t>Провести осмотр недвижимости</w:t>
+            </w:r>
           </w:p>
         </w:tc>
         <w:tc>
@@ -2897,6 +2551,12 @@
                 <w:rFonts w:ascii="Times New Roman" w:hAnsi="Times New Roman" w:cs="Times New Roman"/>
               </w:rPr>
             </w:pPr>
+            <w:r>
+              <w:rPr>
+                <w:rFonts w:ascii="Times New Roman" w:hAnsi="Times New Roman" w:cs="Times New Roman"/>
+              </w:rPr>
+              <w:t>Граничный класс</w:t>
+            </w:r>
           </w:p>
         </w:tc>
         <w:tc>
@@ -2910,6 +2570,12 @@
                 <w:rFonts w:ascii="Times New Roman" w:hAnsi="Times New Roman" w:cs="Times New Roman"/>
               </w:rPr>
             </w:pPr>
+            <w:r>
+              <w:rPr>
+                <w:rFonts w:ascii="Times New Roman" w:hAnsi="Times New Roman" w:cs="Times New Roman"/>
+              </w:rPr>
+              <w:t>Место встречи с агентом</w:t>
+            </w:r>
           </w:p>
         </w:tc>
       </w:tr>
@@ -2925,6 +2591,12 @@
                 <w:rFonts w:ascii="Times New Roman" w:hAnsi="Times New Roman" w:cs="Times New Roman"/>
               </w:rPr>
             </w:pPr>
+            <w:r>
+              <w:rPr>
+                <w:rFonts w:ascii="Times New Roman" w:hAnsi="Times New Roman" w:cs="Times New Roman"/>
+              </w:rPr>
+              <w:t>Провести осмотр недвижимости</w:t>
+            </w:r>
           </w:p>
         </w:tc>
         <w:tc>
@@ -2938,6 +2610,12 @@
                 <w:rFonts w:ascii="Times New Roman" w:hAnsi="Times New Roman" w:cs="Times New Roman"/>
               </w:rPr>
             </w:pPr>
+            <w:r>
+              <w:rPr>
+                <w:rFonts w:ascii="Times New Roman" w:hAnsi="Times New Roman" w:cs="Times New Roman"/>
+              </w:rPr>
+              <w:t>Управляющий класс</w:t>
+            </w:r>
           </w:p>
         </w:tc>
         <w:tc>
@@ -2951,6 +2629,12 @@
                 <w:rFonts w:ascii="Times New Roman" w:hAnsi="Times New Roman" w:cs="Times New Roman"/>
               </w:rPr>
             </w:pPr>
+            <w:r>
+              <w:rPr>
+                <w:rFonts w:ascii="Times New Roman" w:hAnsi="Times New Roman" w:cs="Times New Roman"/>
+              </w:rPr>
+              <w:t>Осмотр</w:t>
+            </w:r>
           </w:p>
         </w:tc>
       </w:tr>
@@ -2966,6 +2650,12 @@
                 <w:rFonts w:ascii="Times New Roman" w:hAnsi="Times New Roman" w:cs="Times New Roman"/>
               </w:rPr>
             </w:pPr>
+            <w:r>
+              <w:rPr>
+                <w:rFonts w:ascii="Times New Roman" w:hAnsi="Times New Roman" w:cs="Times New Roman"/>
+              </w:rPr>
+              <w:t>Провести осмотр недвижимости</w:t>
+            </w:r>
           </w:p>
         </w:tc>
         <w:tc>
@@ -2979,6 +2669,12 @@
                 <w:rFonts w:ascii="Times New Roman" w:hAnsi="Times New Roman" w:cs="Times New Roman"/>
               </w:rPr>
             </w:pPr>
+            <w:r>
+              <w:rPr>
+                <w:rFonts w:ascii="Times New Roman" w:hAnsi="Times New Roman" w:cs="Times New Roman"/>
+              </w:rPr>
+              <w:t>Класс-сущность</w:t>
+            </w:r>
           </w:p>
         </w:tc>
         <w:tc>
@@ -2992,6 +2688,12 @@
                 <w:rFonts w:ascii="Times New Roman" w:hAnsi="Times New Roman" w:cs="Times New Roman"/>
               </w:rPr>
             </w:pPr>
+            <w:r>
+              <w:rPr>
+                <w:rFonts w:ascii="Times New Roman" w:hAnsi="Times New Roman" w:cs="Times New Roman"/>
+              </w:rPr>
+              <w:t>Объект недвижимости</w:t>
+            </w:r>
           </w:p>
         </w:tc>
       </w:tr>
@@ -3007,6 +2709,12 @@
                 <w:rFonts w:ascii="Times New Roman" w:hAnsi="Times New Roman" w:cs="Times New Roman"/>
               </w:rPr>
             </w:pPr>
+            <w:r>
+              <w:rPr>
+                <w:rFonts w:ascii="Times New Roman" w:hAnsi="Times New Roman" w:cs="Times New Roman"/>
+              </w:rPr>
+              <w:t>Заключить сделку</w:t>
+            </w:r>
           </w:p>
         </w:tc>
         <w:tc>
@@ -3020,6 +2728,12 @@
                 <w:rFonts w:ascii="Times New Roman" w:hAnsi="Times New Roman" w:cs="Times New Roman"/>
               </w:rPr>
             </w:pPr>
+            <w:r>
+              <w:rPr>
+                <w:rFonts w:ascii="Times New Roman" w:hAnsi="Times New Roman" w:cs="Times New Roman"/>
+              </w:rPr>
+              <w:t>Граничный класс</w:t>
+            </w:r>
           </w:p>
         </w:tc>
         <w:tc>
@@ -3033,6 +2747,48 @@
                 <w:rFonts w:ascii="Times New Roman" w:hAnsi="Times New Roman" w:cs="Times New Roman"/>
               </w:rPr>
             </w:pPr>
+            <w:r>
+              <w:rPr>
+                <w:rFonts w:ascii="Times New Roman" w:hAnsi="Times New Roman" w:cs="Times New Roman"/>
+              </w:rPr>
+              <w:t>Интерфейс</w:t>
+            </w:r>
+            <w:r>
+              <w:rPr>
+                <w:rFonts w:ascii="Times New Roman" w:hAnsi="Times New Roman" w:cs="Times New Roman"/>
+              </w:rPr>
+              <w:t xml:space="preserve"> </w:t>
+            </w:r>
+            <w:r>
+              <w:rPr>
+                <w:rFonts w:ascii="Times New Roman" w:hAnsi="Times New Roman" w:cs="Times New Roman"/>
+              </w:rPr>
+              <w:t>сайта</w:t>
+            </w:r>
+            <w:r>
+              <w:rPr>
+                <w:rFonts w:ascii="Times New Roman" w:hAnsi="Times New Roman" w:cs="Times New Roman"/>
+              </w:rPr>
+              <w:t xml:space="preserve"> </w:t>
+            </w:r>
+            <w:r>
+              <w:rPr>
+                <w:rFonts w:ascii="Times New Roman" w:hAnsi="Times New Roman" w:cs="Times New Roman"/>
+              </w:rPr>
+              <w:t>аген</w:t>
+            </w:r>
+            <w:r>
+              <w:rPr>
+                <w:rFonts w:ascii="Times New Roman" w:hAnsi="Times New Roman" w:cs="Times New Roman"/>
+              </w:rPr>
+              <w:t>т</w:t>
+            </w:r>
+            <w:r>
+              <w:rPr>
+                <w:rFonts w:ascii="Times New Roman" w:hAnsi="Times New Roman" w:cs="Times New Roman"/>
+              </w:rPr>
+              <w:t>ства</w:t>
+            </w:r>
           </w:p>
         </w:tc>
       </w:tr>
@@ -3048,6 +2804,12 @@
                 <w:rFonts w:ascii="Times New Roman" w:hAnsi="Times New Roman" w:cs="Times New Roman"/>
               </w:rPr>
             </w:pPr>
+            <w:r>
+              <w:rPr>
+                <w:rFonts w:ascii="Times New Roman" w:hAnsi="Times New Roman" w:cs="Times New Roman"/>
+              </w:rPr>
+              <w:t>Заключить сделку</w:t>
+            </w:r>
           </w:p>
         </w:tc>
         <w:tc>
@@ -3061,6 +2823,12 @@
                 <w:rFonts w:ascii="Times New Roman" w:hAnsi="Times New Roman" w:cs="Times New Roman"/>
               </w:rPr>
             </w:pPr>
+            <w:r>
+              <w:rPr>
+                <w:rFonts w:ascii="Times New Roman" w:hAnsi="Times New Roman" w:cs="Times New Roman"/>
+              </w:rPr>
+              <w:t>Управляющий класс</w:t>
+            </w:r>
           </w:p>
         </w:tc>
         <w:tc>
@@ -3074,6 +2842,12 @@
                 <w:rFonts w:ascii="Times New Roman" w:hAnsi="Times New Roman" w:cs="Times New Roman"/>
               </w:rPr>
             </w:pPr>
+            <w:r>
+              <w:rPr>
+                <w:rFonts w:ascii="Times New Roman" w:hAnsi="Times New Roman" w:cs="Times New Roman"/>
+              </w:rPr>
+              <w:t>Заключение сделки</w:t>
+            </w:r>
           </w:p>
         </w:tc>
       </w:tr>
@@ -3089,6 +2863,12 @@
                 <w:rFonts w:ascii="Times New Roman" w:hAnsi="Times New Roman" w:cs="Times New Roman"/>
               </w:rPr>
             </w:pPr>
+            <w:r>
+              <w:rPr>
+                <w:rFonts w:ascii="Times New Roman" w:hAnsi="Times New Roman" w:cs="Times New Roman"/>
+              </w:rPr>
+              <w:t>Заключить сделку</w:t>
+            </w:r>
           </w:p>
         </w:tc>
         <w:tc>
@@ -3102,6 +2882,12 @@
                 <w:rFonts w:ascii="Times New Roman" w:hAnsi="Times New Roman" w:cs="Times New Roman"/>
               </w:rPr>
             </w:pPr>
+            <w:r>
+              <w:rPr>
+                <w:rFonts w:ascii="Times New Roman" w:hAnsi="Times New Roman" w:cs="Times New Roman"/>
+              </w:rPr>
+              <w:t>Класс-сущность</w:t>
+            </w:r>
           </w:p>
         </w:tc>
         <w:tc>
@@ -3115,6 +2901,12 @@
                 <w:rFonts w:ascii="Times New Roman" w:hAnsi="Times New Roman" w:cs="Times New Roman"/>
               </w:rPr>
             </w:pPr>
+            <w:r>
+              <w:rPr>
+                <w:rFonts w:ascii="Times New Roman" w:hAnsi="Times New Roman" w:cs="Times New Roman"/>
+              </w:rPr>
+              <w:t>Объект недвижимости</w:t>
+            </w:r>
           </w:p>
         </w:tc>
       </w:tr>
@@ -3130,6 +2922,12 @@
                 <w:rFonts w:ascii="Times New Roman" w:hAnsi="Times New Roman" w:cs="Times New Roman"/>
               </w:rPr>
             </w:pPr>
+            <w:r>
+              <w:rPr>
+                <w:rFonts w:ascii="Times New Roman" w:hAnsi="Times New Roman" w:cs="Times New Roman"/>
+              </w:rPr>
+              <w:t>Заключить сделку</w:t>
+            </w:r>
           </w:p>
         </w:tc>
         <w:tc>
@@ -3143,6 +2941,12 @@
                 <w:rFonts w:ascii="Times New Roman" w:hAnsi="Times New Roman" w:cs="Times New Roman"/>
               </w:rPr>
             </w:pPr>
+            <w:r>
+              <w:rPr>
+                <w:rFonts w:ascii="Times New Roman" w:hAnsi="Times New Roman" w:cs="Times New Roman"/>
+              </w:rPr>
+              <w:t>Класс-сущность</w:t>
+            </w:r>
           </w:p>
         </w:tc>
         <w:tc>
@@ -3156,6 +2960,12 @@
                 <w:rFonts w:ascii="Times New Roman" w:hAnsi="Times New Roman" w:cs="Times New Roman"/>
               </w:rPr>
             </w:pPr>
+            <w:r>
+              <w:rPr>
+                <w:rFonts w:ascii="Times New Roman" w:hAnsi="Times New Roman" w:cs="Times New Roman"/>
+              </w:rPr>
+              <w:t>Документы для сделки</w:t>
+            </w:r>
           </w:p>
         </w:tc>
       </w:tr>
@@ -3171,6 +2981,12 @@
                 <w:rFonts w:ascii="Times New Roman" w:hAnsi="Times New Roman" w:cs="Times New Roman"/>
               </w:rPr>
             </w:pPr>
+            <w:r>
+              <w:rPr>
+                <w:rFonts w:ascii="Times New Roman" w:hAnsi="Times New Roman" w:cs="Times New Roman"/>
+              </w:rPr>
+              <w:t>Заключить сделку</w:t>
+            </w:r>
           </w:p>
         </w:tc>
         <w:tc>
@@ -3184,6 +3000,12 @@
                 <w:rFonts w:ascii="Times New Roman" w:hAnsi="Times New Roman" w:cs="Times New Roman"/>
               </w:rPr>
             </w:pPr>
+            <w:r>
+              <w:rPr>
+                <w:rFonts w:ascii="Times New Roman" w:hAnsi="Times New Roman" w:cs="Times New Roman"/>
+              </w:rPr>
+              <w:t>Класс-сущность</w:t>
+            </w:r>
           </w:p>
         </w:tc>
         <w:tc>
@@ -3197,47 +3019,12 @@
                 <w:rFonts w:ascii="Times New Roman" w:hAnsi="Times New Roman" w:cs="Times New Roman"/>
               </w:rPr>
             </w:pPr>
-          </w:p>
-        </w:tc>
-      </w:tr>
-      <w:tr>
-        <w:tc>
-          <w:tcPr>
-            <w:tcW w:w="2899" w:type="dxa"/>
-          </w:tcPr>
-          <w:p>
-            <w:pPr>
-              <w:pStyle w:val="af6"/>
-              <w:rPr>
-                <w:rFonts w:ascii="Times New Roman" w:hAnsi="Times New Roman" w:cs="Times New Roman"/>
-              </w:rPr>
-            </w:pPr>
-          </w:p>
-        </w:tc>
-        <w:tc>
-          <w:tcPr>
-            <w:tcW w:w="3256" w:type="dxa"/>
-          </w:tcPr>
-          <w:p>
-            <w:pPr>
-              <w:pStyle w:val="af6"/>
-              <w:rPr>
-                <w:rFonts w:ascii="Times New Roman" w:hAnsi="Times New Roman" w:cs="Times New Roman"/>
-              </w:rPr>
-            </w:pPr>
-          </w:p>
-        </w:tc>
-        <w:tc>
-          <w:tcPr>
-            <w:tcW w:w="3190" w:type="dxa"/>
-          </w:tcPr>
-          <w:p>
-            <w:pPr>
-              <w:pStyle w:val="af6"/>
-              <w:rPr>
-                <w:rFonts w:ascii="Times New Roman" w:hAnsi="Times New Roman" w:cs="Times New Roman"/>
-              </w:rPr>
-            </w:pPr>
+            <w:r>
+              <w:rPr>
+                <w:rFonts w:ascii="Times New Roman" w:hAnsi="Times New Roman" w:cs="Times New Roman"/>
+              </w:rPr>
+              <w:t>Личный кабинет</w:t>
+            </w:r>
           </w:p>
         </w:tc>
       </w:tr>
@@ -3254,10 +3041,7 @@
         <w:t xml:space="preserve"> </w:t>
       </w:r>
       <w:r>
-        <w:t>спроектируем небольшие диаграммы</w:t>
-      </w:r>
-      <w:r>
-        <w:t xml:space="preserve"> (рис 2</w:t>
+        <w:t>спроектируем небольшие диаграммы (рис 2</w:t>
       </w:r>
       <w:r>
         <w:softHyphen/>
@@ -3279,340 +3063,16 @@
         <w:t>.</w:t>
       </w:r>
     </w:p>
-    <w:p/>
-    <w:p>
-      <w:pPr>
-        <w:pStyle w:val="a6"/>
-      </w:pPr>
-      <w:r>
-        <w:t>Часть 2</w:t>
-      </w:r>
-      <w:bookmarkEnd w:id="2"/>
-    </w:p>
-    <w:p>
-      <w:pPr>
-        <w:widowControl/>
-        <w:suppressAutoHyphens w:val="0"/>
-      </w:pPr>
-      <w:r>
-        <w:t xml:space="preserve">Исходя из рассматриваемой системы с учетом индивидуального варианта, необходимо описать спецификацию функций (табл. 2). </w:t>
-      </w:r>
-    </w:p>
-    <w:p>
-      <w:pPr>
-        <w:pStyle w:val="af0"/>
-      </w:pPr>
-      <w:r>
-        <w:t xml:space="preserve">Таблица 2 </w:t>
-      </w:r>
-      <w:r>
-        <w:t>––</w:t>
-      </w:r>
-      <w:r>
-        <w:t xml:space="preserve"> </w:t>
-      </w:r>
-      <w:r>
-        <w:t>Спецификации функций рассматриваемой системы</w:t>
-      </w:r>
-    </w:p>
-    <w:tbl>
-      <w:tblPr>
-        <w:tblStyle w:val="af4"/>
-        <w:tblW w:w="0" w:type="auto"/>
-        <w:tblLook w:val="04A0" w:firstRow="1" w:lastRow="0" w:firstColumn="1" w:lastColumn="0" w:noHBand="0" w:noVBand="1"/>
-      </w:tblPr>
-      <w:tblGrid>
-        <w:gridCol w:w="3681"/>
-        <w:gridCol w:w="5664"/>
-      </w:tblGrid>
-      <w:tr>
-        <w:tc>
-          <w:tcPr>
-            <w:tcW w:w="3681" w:type="dxa"/>
-          </w:tcPr>
-          <w:p>
-            <w:pPr>
-              <w:pStyle w:val="af6"/>
-              <w:jc w:val="center"/>
-              <w:rPr>
-                <w:rFonts w:ascii="Times New Roman" w:hAnsi="Times New Roman" w:cs="Times New Roman"/>
-                <w:b/>
-                <w:bCs w:val="0"/>
-              </w:rPr>
-            </w:pPr>
-            <w:r>
-              <w:rPr>
-                <w:rFonts w:ascii="Times New Roman" w:hAnsi="Times New Roman" w:cs="Times New Roman"/>
-                <w:b/>
-                <w:bCs w:val="0"/>
-              </w:rPr>
-              <w:t>Наименование функции</w:t>
-            </w:r>
-          </w:p>
-        </w:tc>
-        <w:tc>
-          <w:tcPr>
-            <w:tcW w:w="5664" w:type="dxa"/>
-          </w:tcPr>
-          <w:p>
-            <w:pPr>
-              <w:pStyle w:val="af6"/>
-              <w:jc w:val="center"/>
-              <w:rPr>
-                <w:rFonts w:ascii="Times New Roman" w:hAnsi="Times New Roman" w:cs="Times New Roman"/>
-                <w:b/>
-                <w:bCs w:val="0"/>
-              </w:rPr>
-            </w:pPr>
-            <w:r>
-              <w:rPr>
-                <w:rFonts w:ascii="Times New Roman" w:hAnsi="Times New Roman" w:cs="Times New Roman"/>
-                <w:b/>
-                <w:bCs w:val="0"/>
-              </w:rPr>
-              <w:t>Краткое описание</w:t>
-            </w:r>
-          </w:p>
-        </w:tc>
-      </w:tr>
-      <w:tr>
-        <w:tc>
-          <w:tcPr>
-            <w:tcW w:w="3681" w:type="dxa"/>
-          </w:tcPr>
-          <w:p>
-            <w:pPr>
-              <w:pStyle w:val="af6"/>
-              <w:rPr>
-                <w:rFonts w:ascii="Times New Roman" w:hAnsi="Times New Roman" w:cs="Times New Roman"/>
-              </w:rPr>
-            </w:pPr>
-            <w:r>
-              <w:rPr>
-                <w:rFonts w:ascii="Times New Roman" w:hAnsi="Times New Roman" w:cs="Times New Roman"/>
-              </w:rPr>
-              <w:t>Регистрация клиента в системе</w:t>
-            </w:r>
-          </w:p>
-        </w:tc>
-        <w:tc>
-          <w:tcPr>
-            <w:tcW w:w="5664" w:type="dxa"/>
-          </w:tcPr>
-          <w:p>
-            <w:pPr>
-              <w:pStyle w:val="af6"/>
-              <w:rPr>
-                <w:rFonts w:ascii="Times New Roman" w:hAnsi="Times New Roman" w:cs="Times New Roman"/>
-              </w:rPr>
-            </w:pPr>
-            <w:r>
-              <w:rPr>
-                <w:rFonts w:ascii="Times New Roman" w:hAnsi="Times New Roman" w:cs="Times New Roman"/>
-              </w:rPr>
-              <w:t>Первоначально клиент регистрируется в системе, предоставляя необходимую информацию о себе.</w:t>
-            </w:r>
-          </w:p>
-        </w:tc>
-      </w:tr>
-      <w:tr>
-        <w:tc>
-          <w:tcPr>
-            <w:tcW w:w="3681" w:type="dxa"/>
-          </w:tcPr>
-          <w:p>
-            <w:pPr>
-              <w:pStyle w:val="af6"/>
-              <w:rPr>
-                <w:rFonts w:ascii="Times New Roman" w:hAnsi="Times New Roman" w:cs="Times New Roman"/>
-              </w:rPr>
-            </w:pPr>
-            <w:r>
-              <w:rPr>
-                <w:rFonts w:ascii="Times New Roman" w:hAnsi="Times New Roman" w:cs="Times New Roman"/>
-              </w:rPr>
-              <w:t>Поиск объектов недвижимости</w:t>
-            </w:r>
-          </w:p>
-        </w:tc>
-        <w:tc>
-          <w:tcPr>
-            <w:tcW w:w="5664" w:type="dxa"/>
-          </w:tcPr>
-          <w:p>
-            <w:pPr>
-              <w:pStyle w:val="af6"/>
-              <w:rPr>
-                <w:rFonts w:ascii="Times New Roman" w:hAnsi="Times New Roman" w:cs="Times New Roman"/>
-              </w:rPr>
-            </w:pPr>
-            <w:r>
-              <w:rPr>
-                <w:rFonts w:ascii="Times New Roman" w:hAnsi="Times New Roman" w:cs="Times New Roman"/>
-              </w:rPr>
-              <w:t>После регистрации клиент использует систему для поиска подходящих объектов недвижимости, указывая свои предпочтения и требования.</w:t>
-            </w:r>
-          </w:p>
-        </w:tc>
-      </w:tr>
-      <w:tr>
-        <w:tc>
-          <w:tcPr>
-            <w:tcW w:w="3681" w:type="dxa"/>
-          </w:tcPr>
-          <w:p>
-            <w:pPr>
-              <w:pStyle w:val="af6"/>
-              <w:rPr>
-                <w:rFonts w:ascii="Times New Roman" w:hAnsi="Times New Roman" w:cs="Times New Roman"/>
-              </w:rPr>
-            </w:pPr>
-            <w:r>
-              <w:rPr>
-                <w:rFonts w:ascii="Times New Roman" w:hAnsi="Times New Roman" w:cs="Times New Roman"/>
-              </w:rPr>
-              <w:t>Запрос на просмотр объекта недвижимости</w:t>
-            </w:r>
-          </w:p>
-        </w:tc>
-        <w:tc>
-          <w:tcPr>
-            <w:tcW w:w="5664" w:type="dxa"/>
-          </w:tcPr>
-          <w:p>
-            <w:pPr>
-              <w:pStyle w:val="af6"/>
-              <w:rPr>
-                <w:rFonts w:ascii="Times New Roman" w:hAnsi="Times New Roman" w:cs="Times New Roman"/>
-              </w:rPr>
-            </w:pPr>
-            <w:r>
-              <w:rPr>
-                <w:rFonts w:ascii="Times New Roman" w:hAnsi="Times New Roman" w:cs="Times New Roman"/>
-              </w:rPr>
-              <w:t>После нахождения интересующего объекта недвижимости, клиент отправляет запрос на его просмотр через систему.</w:t>
-            </w:r>
-          </w:p>
-        </w:tc>
-      </w:tr>
-      <w:tr>
-        <w:tc>
-          <w:tcPr>
-            <w:tcW w:w="3681" w:type="dxa"/>
-          </w:tcPr>
-          <w:p>
-            <w:pPr>
-              <w:pStyle w:val="af6"/>
-              <w:rPr>
-                <w:rFonts w:ascii="Times New Roman" w:hAnsi="Times New Roman" w:cs="Times New Roman"/>
-              </w:rPr>
-            </w:pPr>
-            <w:r>
-              <w:rPr>
-                <w:rFonts w:ascii="Times New Roman" w:hAnsi="Times New Roman" w:cs="Times New Roman"/>
-              </w:rPr>
-              <w:t>Осмотр объекта недвижимости</w:t>
-            </w:r>
-          </w:p>
-        </w:tc>
-        <w:tc>
-          <w:tcPr>
-            <w:tcW w:w="5664" w:type="dxa"/>
-          </w:tcPr>
-          <w:p>
-            <w:pPr>
-              <w:pStyle w:val="af6"/>
-              <w:rPr>
-                <w:rFonts w:ascii="Times New Roman" w:hAnsi="Times New Roman" w:cs="Times New Roman"/>
-              </w:rPr>
-            </w:pPr>
-            <w:r>
-              <w:rPr>
-                <w:rFonts w:ascii="Times New Roman" w:hAnsi="Times New Roman" w:cs="Times New Roman"/>
-              </w:rPr>
-              <w:t>Клиент осматривает выбранный объект недвижимости вместе с агентом агентства.</w:t>
-            </w:r>
-          </w:p>
-        </w:tc>
-      </w:tr>
-      <w:tr>
-        <w:tc>
-          <w:tcPr>
-            <w:tcW w:w="3681" w:type="dxa"/>
-          </w:tcPr>
-          <w:p>
-            <w:pPr>
-              <w:pStyle w:val="af6"/>
-              <w:rPr>
-                <w:rFonts w:ascii="Times New Roman" w:hAnsi="Times New Roman" w:cs="Times New Roman"/>
-              </w:rPr>
-            </w:pPr>
-            <w:r>
-              <w:rPr>
-                <w:rFonts w:ascii="Times New Roman" w:hAnsi="Times New Roman" w:cs="Times New Roman"/>
-              </w:rPr>
-              <w:t>Заключение сделки</w:t>
-            </w:r>
-          </w:p>
-        </w:tc>
-        <w:tc>
-          <w:tcPr>
-            <w:tcW w:w="5664" w:type="dxa"/>
-          </w:tcPr>
-          <w:p>
-            <w:pPr>
-              <w:pStyle w:val="af6"/>
-              <w:rPr>
-                <w:rFonts w:ascii="Times New Roman" w:hAnsi="Times New Roman" w:cs="Times New Roman"/>
-              </w:rPr>
-            </w:pPr>
-            <w:r>
-              <w:rPr>
-                <w:rFonts w:ascii="Times New Roman" w:hAnsi="Times New Roman" w:cs="Times New Roman"/>
-              </w:rPr>
-              <w:t>После осмотра объекта недвижимости и принятия решения, клиент заключает сделку через систему.</w:t>
-            </w:r>
-          </w:p>
-        </w:tc>
-      </w:tr>
-    </w:tbl>
-    <w:p>
-      <w:pPr>
-        <w:pStyle w:val="af5"/>
-      </w:pPr>
-      <w:r>
-        <w:t>Далее по данной таблице проектируется диаграмма вариантов использования (рис. 2).</w:t>
-      </w:r>
-      <w:r>
-        <w:t xml:space="preserve"> В качестве активных субъектов в диаграмме выберем</w:t>
-      </w:r>
-      <w:r>
-        <w:t xml:space="preserve">: </w:t>
-      </w:r>
-      <w:r>
-        <w:t xml:space="preserve">клиента, </w:t>
-      </w:r>
-      <w:r>
-        <w:t>а</w:t>
-      </w:r>
-      <w:r>
-        <w:t>гент недвижимости</w:t>
-      </w:r>
-      <w:r>
-        <w:t>.</w:t>
-      </w:r>
-    </w:p>
     <w:p>
       <w:pPr>
         <w:pStyle w:val="af2"/>
       </w:pPr>
       <w:r>
-        <w:lastRenderedPageBreak/>
         <w:drawing>
-          <wp:inline distT="0" distB="0" distL="0" distR="0" wp14:anchorId="641573C1" wp14:editId="52D4EC91">
-            <wp:extent cx="5940425" cy="2675890"/>
+          <wp:inline distT="0" distB="0" distL="0" distR="0" wp14:anchorId="73F3CCF0" wp14:editId="188394BA">
+            <wp:extent cx="5940425" cy="3228340"/>
             <wp:effectExtent l="0" t="0" r="3175" b="0"/>
-            <wp:docPr id="3" name="Рисунок 3"/>
+            <wp:docPr id="14" name="Рисунок 14"/>
             <wp:cNvGraphicFramePr>
               <a:graphicFrameLocks xmlns:a="http://schemas.openxmlformats.org/drawingml/2006/main" noChangeAspect="1"/>
             </wp:cNvGraphicFramePr>
@@ -3632,7 +3092,7 @@
                   <pic:spPr>
                     <a:xfrm>
                       <a:off x="0" y="0"/>
-                      <a:ext cx="5940425" cy="2675890"/>
+                      <a:ext cx="5940425" cy="3228340"/>
                     </a:xfrm>
                     <a:prstGeom prst="rect">
                       <a:avLst/>
@@ -3650,46 +3110,28 @@
         <w:pStyle w:val="ae"/>
       </w:pPr>
       <w:r>
-        <w:t xml:space="preserve">Рисунок 2 </w:t>
-      </w:r>
-      <w:r>
-        <w:t>––</w:t>
-      </w:r>
-      <w:r>
-        <w:t xml:space="preserve"> Диаграмма вариантов по таблице </w:t>
+        <w:t xml:space="preserve">Рисунок 2 –– </w:t>
+      </w:r>
+      <w:r>
+        <w:t xml:space="preserve">Диаграмма </w:t>
+      </w:r>
+      <w:r>
+        <w:t xml:space="preserve">с классами анализа </w:t>
+      </w:r>
+      <w:r>
+        <w:t>варианта использования</w:t>
       </w:r>
       <w:r>
         <w:br/>
-        <w:t>спецификаций функций системы</w:t>
-      </w:r>
-    </w:p>
-    <w:p>
-      <w:r>
-        <w:t xml:space="preserve">Чтобы выстроить полную диаграмму вариантов системы, необходимо добавить на диаграмму </w:t>
-      </w:r>
-      <w:r>
-        <w:t>“</w:t>
-      </w:r>
-      <w:r>
-        <w:t>актеров</w:t>
-      </w:r>
-      <w:r>
-        <w:t>”</w:t>
-      </w:r>
-      <w:r>
-        <w:t xml:space="preserve"> и соответствующие варианты использования</w:t>
-      </w:r>
-      <w:r>
-        <w:t xml:space="preserve"> (</w:t>
-      </w:r>
-      <w:r>
-        <w:t>рис. 3</w:t>
-      </w:r>
-      <w:r>
-        <w:t>)</w:t>
-      </w:r>
-      <w:r>
-        <w:t>.</w:t>
+      </w:r>
+      <w:r>
+        <w:t>"</w:t>
+      </w:r>
+      <w:r>
+        <w:t>Зарегистрироваться в системе</w:t>
+      </w:r>
+      <w:r>
+        <w:t>"</w:t>
       </w:r>
     </w:p>
     <w:p>
@@ -3697,11 +3139,12 @@
         <w:pStyle w:val="af2"/>
       </w:pPr>
       <w:r>
+        <w:lastRenderedPageBreak/>
         <w:drawing>
-          <wp:inline distT="0" distB="0" distL="0" distR="0" wp14:anchorId="00CC802D" wp14:editId="283FFFEC">
-            <wp:extent cx="5940425" cy="2750820"/>
-            <wp:effectExtent l="0" t="0" r="3175" b="0"/>
-            <wp:docPr id="4" name="Рисунок 4"/>
+          <wp:inline distT="0" distB="0" distL="0" distR="0" wp14:anchorId="6DD4E499" wp14:editId="0778FC77">
+            <wp:extent cx="5528684" cy="2731542"/>
+            <wp:effectExtent l="0" t="0" r="0" b="0"/>
+            <wp:docPr id="13" name="Рисунок 13"/>
             <wp:cNvGraphicFramePr>
               <a:graphicFrameLocks xmlns:a="http://schemas.openxmlformats.org/drawingml/2006/main" noChangeAspect="1"/>
             </wp:cNvGraphicFramePr>
@@ -3721,7 +3164,7 @@
                   <pic:spPr>
                     <a:xfrm>
                       <a:off x="0" y="0"/>
-                      <a:ext cx="5940425" cy="2750820"/>
+                      <a:ext cx="5549225" cy="2741691"/>
                     </a:xfrm>
                     <a:prstGeom prst="rect">
                       <a:avLst/>
@@ -3739,15 +3182,1582 @@
         <w:pStyle w:val="ae"/>
       </w:pPr>
       <w:r>
-        <w:t xml:space="preserve">Рисунок 3 </w:t>
-      </w:r>
-      <w:r>
-        <w:t>––</w:t>
-      </w:r>
-      <w:r>
-        <w:t xml:space="preserve"> Диаграмма вариантов с добавлением актеров</w:t>
-      </w:r>
-    </w:p>
+        <w:t xml:space="preserve">Рисунок </w:t>
+      </w:r>
+      <w:r>
+        <w:t>3</w:t>
+      </w:r>
+      <w:r>
+        <w:t xml:space="preserve"> –– </w:t>
+      </w:r>
+      <w:r>
+        <w:t xml:space="preserve">Диаграмма </w:t>
+      </w:r>
+      <w:r>
+        <w:t xml:space="preserve">с классами анализа </w:t>
+      </w:r>
+      <w:r>
+        <w:t>варианта использования</w:t>
+      </w:r>
+      <w:r>
+        <w:br/>
+      </w:r>
+      <w:r>
+        <w:t>"Записаться</w:t>
+      </w:r>
+      <w:r>
+        <w:t xml:space="preserve"> </w:t>
+      </w:r>
+      <w:r>
+        <w:t xml:space="preserve">на </w:t>
+      </w:r>
+      <w:r>
+        <w:t>осмотр объекта недвижимости</w:t>
+      </w:r>
+      <w:r>
+        <w:t>"</w:t>
+      </w:r>
+    </w:p>
+    <w:p>
+      <w:pPr>
+        <w:pStyle w:val="af2"/>
+      </w:pPr>
+      <w:r>
+        <w:drawing>
+          <wp:inline distT="0" distB="0" distL="0" distR="0" wp14:anchorId="0FDBF513" wp14:editId="51C889DC">
+            <wp:extent cx="5708393" cy="2651916"/>
+            <wp:effectExtent l="0" t="0" r="6985" b="0"/>
+            <wp:docPr id="10" name="Рисунок 10"/>
+            <wp:cNvGraphicFramePr>
+              <a:graphicFrameLocks xmlns:a="http://schemas.openxmlformats.org/drawingml/2006/main" noChangeAspect="1"/>
+            </wp:cNvGraphicFramePr>
+            <a:graphic xmlns:a="http://schemas.openxmlformats.org/drawingml/2006/main">
+              <a:graphicData uri="http://schemas.openxmlformats.org/drawingml/2006/picture">
+                <pic:pic xmlns:pic="http://schemas.openxmlformats.org/drawingml/2006/picture">
+                  <pic:nvPicPr>
+                    <pic:cNvPr id="1" name=""/>
+                    <pic:cNvPicPr/>
+                  </pic:nvPicPr>
+                  <pic:blipFill>
+                    <a:blip r:embed="rId10"/>
+                    <a:stretch>
+                      <a:fillRect/>
+                    </a:stretch>
+                  </pic:blipFill>
+                  <pic:spPr>
+                    <a:xfrm>
+                      <a:off x="0" y="0"/>
+                      <a:ext cx="5716870" cy="2655854"/>
+                    </a:xfrm>
+                    <a:prstGeom prst="rect">
+                      <a:avLst/>
+                    </a:prstGeom>
+                  </pic:spPr>
+                </pic:pic>
+              </a:graphicData>
+            </a:graphic>
+          </wp:inline>
+        </w:drawing>
+      </w:r>
+    </w:p>
+    <w:p>
+      <w:pPr>
+        <w:pStyle w:val="ae"/>
+      </w:pPr>
+      <w:r>
+        <w:t xml:space="preserve">Рисунок </w:t>
+      </w:r>
+      <w:r>
+        <w:t>4</w:t>
+      </w:r>
+      <w:r>
+        <w:t xml:space="preserve"> –– </w:t>
+      </w:r>
+      <w:r>
+        <w:t xml:space="preserve">Диаграмма </w:t>
+      </w:r>
+      <w:r>
+        <w:t xml:space="preserve">с классами анализа </w:t>
+      </w:r>
+      <w:r>
+        <w:t>варианта использования</w:t>
+      </w:r>
+      <w:r>
+        <w:br/>
+      </w:r>
+      <w:r>
+        <w:t>"</w:t>
+      </w:r>
+      <w:r>
+        <w:t>Провести осмотр недвижимости</w:t>
+      </w:r>
+      <w:r>
+        <w:t>"</w:t>
+      </w:r>
+    </w:p>
+    <w:p>
+      <w:pPr>
+        <w:pStyle w:val="af2"/>
+      </w:pPr>
+      <w:r>
+        <w:drawing>
+          <wp:inline distT="0" distB="0" distL="0" distR="0" wp14:anchorId="7C34BDC0" wp14:editId="27A62DDD">
+            <wp:extent cx="5940425" cy="2136140"/>
+            <wp:effectExtent l="0" t="0" r="3175" b="0"/>
+            <wp:docPr id="16" name="Рисунок 16"/>
+            <wp:cNvGraphicFramePr>
+              <a:graphicFrameLocks xmlns:a="http://schemas.openxmlformats.org/drawingml/2006/main" noChangeAspect="1"/>
+            </wp:cNvGraphicFramePr>
+            <a:graphic xmlns:a="http://schemas.openxmlformats.org/drawingml/2006/main">
+              <a:graphicData uri="http://schemas.openxmlformats.org/drawingml/2006/picture">
+                <pic:pic xmlns:pic="http://schemas.openxmlformats.org/drawingml/2006/picture">
+                  <pic:nvPicPr>
+                    <pic:cNvPr id="1" name=""/>
+                    <pic:cNvPicPr/>
+                  </pic:nvPicPr>
+                  <pic:blipFill>
+                    <a:blip r:embed="rId11"/>
+                    <a:stretch>
+                      <a:fillRect/>
+                    </a:stretch>
+                  </pic:blipFill>
+                  <pic:spPr>
+                    <a:xfrm>
+                      <a:off x="0" y="0"/>
+                      <a:ext cx="5940425" cy="2136140"/>
+                    </a:xfrm>
+                    <a:prstGeom prst="rect">
+                      <a:avLst/>
+                    </a:prstGeom>
+                  </pic:spPr>
+                </pic:pic>
+              </a:graphicData>
+            </a:graphic>
+          </wp:inline>
+        </w:drawing>
+      </w:r>
+    </w:p>
+    <w:p>
+      <w:pPr>
+        <w:pStyle w:val="ae"/>
+      </w:pPr>
+      <w:r>
+        <w:t xml:space="preserve">Рисунок </w:t>
+      </w:r>
+      <w:r>
+        <w:t>5</w:t>
+      </w:r>
+      <w:r>
+        <w:t xml:space="preserve"> –– </w:t>
+      </w:r>
+      <w:r>
+        <w:t xml:space="preserve">Диаграмма </w:t>
+      </w:r>
+      <w:r>
+        <w:t xml:space="preserve">с классами анализа </w:t>
+      </w:r>
+      <w:r>
+        <w:t>варианта использования</w:t>
+      </w:r>
+      <w:r>
+        <w:br/>
+      </w:r>
+      <w:r>
+        <w:t>"</w:t>
+      </w:r>
+      <w:r>
+        <w:t>Заключить сделку</w:t>
+      </w:r>
+      <w:r>
+        <w:t>"</w:t>
+      </w:r>
+    </w:p>
+    <w:p>
+      <w:r>
+        <w:lastRenderedPageBreak/>
+        <w:t xml:space="preserve">Для каждого варианта использования разработаем модели классов анализа, опираясь на построенные диаграммы (рис. </w:t>
+      </w:r>
+      <w:r>
+        <w:t>6</w:t>
+      </w:r>
+      <w:r>
+        <w:t>–</w:t>
+      </w:r>
+      <w:r>
+        <w:t>9</w:t>
+      </w:r>
+      <w:r>
+        <w:t>).</w:t>
+      </w:r>
+    </w:p>
+    <w:p>
+      <w:pPr>
+        <w:pStyle w:val="af2"/>
+      </w:pPr>
+      <w:r>
+        <w:drawing>
+          <wp:inline distT="0" distB="0" distL="0" distR="0" wp14:anchorId="39DF5C96" wp14:editId="7A61C4C7">
+            <wp:extent cx="5940425" cy="1667510"/>
+            <wp:effectExtent l="0" t="0" r="3175" b="8890"/>
+            <wp:docPr id="21" name="Рисунок 21"/>
+            <wp:cNvGraphicFramePr>
+              <a:graphicFrameLocks xmlns:a="http://schemas.openxmlformats.org/drawingml/2006/main" noChangeAspect="1"/>
+            </wp:cNvGraphicFramePr>
+            <a:graphic xmlns:a="http://schemas.openxmlformats.org/drawingml/2006/main">
+              <a:graphicData uri="http://schemas.openxmlformats.org/drawingml/2006/picture">
+                <pic:pic xmlns:pic="http://schemas.openxmlformats.org/drawingml/2006/picture">
+                  <pic:nvPicPr>
+                    <pic:cNvPr id="1" name=""/>
+                    <pic:cNvPicPr/>
+                  </pic:nvPicPr>
+                  <pic:blipFill>
+                    <a:blip r:embed="rId12"/>
+                    <a:stretch>
+                      <a:fillRect/>
+                    </a:stretch>
+                  </pic:blipFill>
+                  <pic:spPr>
+                    <a:xfrm>
+                      <a:off x="0" y="0"/>
+                      <a:ext cx="5940425" cy="1667510"/>
+                    </a:xfrm>
+                    <a:prstGeom prst="rect">
+                      <a:avLst/>
+                    </a:prstGeom>
+                  </pic:spPr>
+                </pic:pic>
+              </a:graphicData>
+            </a:graphic>
+          </wp:inline>
+        </w:drawing>
+      </w:r>
+    </w:p>
+    <w:p>
+      <w:pPr>
+        <w:pStyle w:val="ae"/>
+      </w:pPr>
+      <w:r>
+        <w:t xml:space="preserve">Рисунок </w:t>
+      </w:r>
+      <w:r>
+        <w:t>6</w:t>
+      </w:r>
+      <w:r>
+        <w:t xml:space="preserve"> –– </w:t>
+      </w:r>
+      <w:r>
+        <w:t xml:space="preserve">Модель классов анализа </w:t>
+      </w:r>
+      <w:r>
+        <w:t>варианта использования</w:t>
+      </w:r>
+      <w:r>
+        <w:br/>
+      </w:r>
+      <w:r>
+        <w:t>"</w:t>
+      </w:r>
+      <w:r>
+        <w:t>Зарегистрироваться в системе</w:t>
+      </w:r>
+      <w:r>
+        <w:t>"</w:t>
+      </w:r>
+    </w:p>
+    <w:p>
+      <w:pPr>
+        <w:pStyle w:val="af2"/>
+      </w:pPr>
+      <w:r>
+        <w:drawing>
+          <wp:inline distT="0" distB="0" distL="0" distR="0" wp14:anchorId="0F1E57EE" wp14:editId="1703F63A">
+            <wp:extent cx="5940425" cy="2574290"/>
+            <wp:effectExtent l="0" t="0" r="3175" b="0"/>
+            <wp:docPr id="22" name="Рисунок 22"/>
+            <wp:cNvGraphicFramePr>
+              <a:graphicFrameLocks xmlns:a="http://schemas.openxmlformats.org/drawingml/2006/main" noChangeAspect="1"/>
+            </wp:cNvGraphicFramePr>
+            <a:graphic xmlns:a="http://schemas.openxmlformats.org/drawingml/2006/main">
+              <a:graphicData uri="http://schemas.openxmlformats.org/drawingml/2006/picture">
+                <pic:pic xmlns:pic="http://schemas.openxmlformats.org/drawingml/2006/picture">
+                  <pic:nvPicPr>
+                    <pic:cNvPr id="1" name=""/>
+                    <pic:cNvPicPr/>
+                  </pic:nvPicPr>
+                  <pic:blipFill>
+                    <a:blip r:embed="rId13"/>
+                    <a:stretch>
+                      <a:fillRect/>
+                    </a:stretch>
+                  </pic:blipFill>
+                  <pic:spPr>
+                    <a:xfrm>
+                      <a:off x="0" y="0"/>
+                      <a:ext cx="5940425" cy="2574290"/>
+                    </a:xfrm>
+                    <a:prstGeom prst="rect">
+                      <a:avLst/>
+                    </a:prstGeom>
+                  </pic:spPr>
+                </pic:pic>
+              </a:graphicData>
+            </a:graphic>
+          </wp:inline>
+        </w:drawing>
+      </w:r>
+    </w:p>
+    <w:p>
+      <w:pPr>
+        <w:pStyle w:val="ae"/>
+      </w:pPr>
+      <w:r>
+        <w:t xml:space="preserve">Рисунок </w:t>
+      </w:r>
+      <w:r>
+        <w:t>7</w:t>
+      </w:r>
+      <w:r>
+        <w:t xml:space="preserve"> –– </w:t>
+      </w:r>
+      <w:r>
+        <w:t xml:space="preserve">Модель классов анализа </w:t>
+      </w:r>
+      <w:r>
+        <w:t>варианта использования</w:t>
+      </w:r>
+      <w:r>
+        <w:br/>
+      </w:r>
+      <w:r>
+        <w:t>"Записаться</w:t>
+      </w:r>
+      <w:r>
+        <w:t xml:space="preserve"> </w:t>
+      </w:r>
+      <w:r>
+        <w:t xml:space="preserve">на </w:t>
+      </w:r>
+      <w:r>
+        <w:t>осмотр объекта недвижимости</w:t>
+      </w:r>
+      <w:r>
+        <w:t>"</w:t>
+      </w:r>
+    </w:p>
+    <w:p>
+      <w:pPr>
+        <w:pStyle w:val="af2"/>
+      </w:pPr>
+      <w:r>
+        <w:drawing>
+          <wp:inline distT="0" distB="0" distL="0" distR="0" wp14:anchorId="28DB99DA" wp14:editId="126ADA00">
+            <wp:extent cx="5940425" cy="1831340"/>
+            <wp:effectExtent l="0" t="0" r="3175" b="0"/>
+            <wp:docPr id="23" name="Рисунок 23"/>
+            <wp:cNvGraphicFramePr>
+              <a:graphicFrameLocks xmlns:a="http://schemas.openxmlformats.org/drawingml/2006/main" noChangeAspect="1"/>
+            </wp:cNvGraphicFramePr>
+            <a:graphic xmlns:a="http://schemas.openxmlformats.org/drawingml/2006/main">
+              <a:graphicData uri="http://schemas.openxmlformats.org/drawingml/2006/picture">
+                <pic:pic xmlns:pic="http://schemas.openxmlformats.org/drawingml/2006/picture">
+                  <pic:nvPicPr>
+                    <pic:cNvPr id="1" name=""/>
+                    <pic:cNvPicPr/>
+                  </pic:nvPicPr>
+                  <pic:blipFill>
+                    <a:blip r:embed="rId14"/>
+                    <a:stretch>
+                      <a:fillRect/>
+                    </a:stretch>
+                  </pic:blipFill>
+                  <pic:spPr>
+                    <a:xfrm>
+                      <a:off x="0" y="0"/>
+                      <a:ext cx="5940425" cy="1831340"/>
+                    </a:xfrm>
+                    <a:prstGeom prst="rect">
+                      <a:avLst/>
+                    </a:prstGeom>
+                  </pic:spPr>
+                </pic:pic>
+              </a:graphicData>
+            </a:graphic>
+          </wp:inline>
+        </w:drawing>
+      </w:r>
+    </w:p>
+    <w:p>
+      <w:pPr>
+        <w:pStyle w:val="ae"/>
+      </w:pPr>
+      <w:r>
+        <w:t xml:space="preserve">Рисунок </w:t>
+      </w:r>
+      <w:r>
+        <w:t>8</w:t>
+      </w:r>
+      <w:r>
+        <w:t xml:space="preserve"> –– </w:t>
+      </w:r>
+      <w:r>
+        <w:t xml:space="preserve">Модель классов анализа </w:t>
+      </w:r>
+      <w:r>
+        <w:t>варианта использования</w:t>
+      </w:r>
+      <w:r>
+        <w:br/>
+      </w:r>
+      <w:r>
+        <w:t>"</w:t>
+      </w:r>
+      <w:r>
+        <w:t>Провести осмотр недвижимости</w:t>
+      </w:r>
+      <w:r>
+        <w:t>"</w:t>
+      </w:r>
+    </w:p>
+    <w:p>
+      <w:pPr>
+        <w:pStyle w:val="af2"/>
+      </w:pPr>
+      <w:r>
+        <w:lastRenderedPageBreak/>
+        <w:drawing>
+          <wp:inline distT="0" distB="0" distL="0" distR="0" wp14:anchorId="5140481D" wp14:editId="77B4BE0E">
+            <wp:extent cx="5940425" cy="3326765"/>
+            <wp:effectExtent l="0" t="0" r="3175" b="6985"/>
+            <wp:docPr id="24" name="Рисунок 24"/>
+            <wp:cNvGraphicFramePr>
+              <a:graphicFrameLocks xmlns:a="http://schemas.openxmlformats.org/drawingml/2006/main" noChangeAspect="1"/>
+            </wp:cNvGraphicFramePr>
+            <a:graphic xmlns:a="http://schemas.openxmlformats.org/drawingml/2006/main">
+              <a:graphicData uri="http://schemas.openxmlformats.org/drawingml/2006/picture">
+                <pic:pic xmlns:pic="http://schemas.openxmlformats.org/drawingml/2006/picture">
+                  <pic:nvPicPr>
+                    <pic:cNvPr id="1" name=""/>
+                    <pic:cNvPicPr/>
+                  </pic:nvPicPr>
+                  <pic:blipFill>
+                    <a:blip r:embed="rId15"/>
+                    <a:stretch>
+                      <a:fillRect/>
+                    </a:stretch>
+                  </pic:blipFill>
+                  <pic:spPr>
+                    <a:xfrm>
+                      <a:off x="0" y="0"/>
+                      <a:ext cx="5940425" cy="3326765"/>
+                    </a:xfrm>
+                    <a:prstGeom prst="rect">
+                      <a:avLst/>
+                    </a:prstGeom>
+                  </pic:spPr>
+                </pic:pic>
+              </a:graphicData>
+            </a:graphic>
+          </wp:inline>
+        </w:drawing>
+      </w:r>
+    </w:p>
+    <w:p>
+      <w:pPr>
+        <w:pStyle w:val="ae"/>
+      </w:pPr>
+      <w:r>
+        <w:t xml:space="preserve">Рисунок </w:t>
+      </w:r>
+      <w:r>
+        <w:t>9</w:t>
+      </w:r>
+      <w:r>
+        <w:t xml:space="preserve"> –– </w:t>
+      </w:r>
+      <w:r>
+        <w:t xml:space="preserve">Модель классов анализа </w:t>
+      </w:r>
+      <w:r>
+        <w:t>варианта использования</w:t>
+      </w:r>
+      <w:r>
+        <w:br/>
+      </w:r>
+      <w:r>
+        <w:t>"</w:t>
+      </w:r>
+      <w:r>
+        <w:t>Заключить сделку</w:t>
+      </w:r>
+      <w:r>
+        <w:t>"</w:t>
+      </w:r>
+    </w:p>
+    <w:bookmarkEnd w:id="2"/>
+    <w:p>
+      <w:pPr>
+        <w:pStyle w:val="a6"/>
+      </w:pPr>
+      <w:r>
+        <w:t xml:space="preserve">Разработка моделей классов анализа для </w:t>
+      </w:r>
+      <w:r>
+        <w:t>агента недвижимости</w:t>
+      </w:r>
+    </w:p>
+    <w:p>
+      <w:r>
+        <w:t xml:space="preserve">В вариантах использования </w:t>
+      </w:r>
+      <w:r>
+        <w:t>агента</w:t>
+      </w:r>
+      <w:r>
+        <w:t xml:space="preserve"> </w:t>
+      </w:r>
+      <w:r>
+        <w:t>агентства недвижимости</w:t>
+      </w:r>
+      <w:r>
+        <w:t xml:space="preserve"> (рис. 1), </w:t>
+      </w:r>
+      <w:r>
+        <w:t>агент</w:t>
+      </w:r>
+      <w:r>
+        <w:t xml:space="preserve"> может</w:t>
+      </w:r>
+      <w:r>
+        <w:t>:</w:t>
+      </w:r>
+    </w:p>
+    <w:p>
+      <w:pPr>
+        <w:pStyle w:val="a0"/>
+      </w:pPr>
+      <w:r>
+        <w:t xml:space="preserve">Осмотр объекта недвижимости </w:t>
+      </w:r>
+    </w:p>
+    <w:p>
+      <w:pPr>
+        <w:pStyle w:val="a0"/>
+      </w:pPr>
+      <w:r>
+        <w:t>Заключение сделки</w:t>
+      </w:r>
+    </w:p>
+    <w:p>
+      <w:pPr>
+        <w:pStyle w:val="af2"/>
+        <w:rPr>
+          <w:lang w:val="en-US"/>
+        </w:rPr>
+      </w:pPr>
+      <w:r>
+        <w:drawing>
+          <wp:inline distT="0" distB="0" distL="0" distR="0" wp14:anchorId="08666427" wp14:editId="19E1B608">
+            <wp:extent cx="3746500" cy="2211456"/>
+            <wp:effectExtent l="0" t="0" r="6350" b="0"/>
+            <wp:docPr id="34" name="Рисунок 34"/>
+            <wp:cNvGraphicFramePr>
+              <a:graphicFrameLocks xmlns:a="http://schemas.openxmlformats.org/drawingml/2006/main" noChangeAspect="1"/>
+            </wp:cNvGraphicFramePr>
+            <a:graphic xmlns:a="http://schemas.openxmlformats.org/drawingml/2006/main">
+              <a:graphicData uri="http://schemas.openxmlformats.org/drawingml/2006/picture">
+                <pic:pic xmlns:pic="http://schemas.openxmlformats.org/drawingml/2006/picture">
+                  <pic:nvPicPr>
+                    <pic:cNvPr id="1" name=""/>
+                    <pic:cNvPicPr/>
+                  </pic:nvPicPr>
+                  <pic:blipFill>
+                    <a:blip r:embed="rId16"/>
+                    <a:stretch>
+                      <a:fillRect/>
+                    </a:stretch>
+                  </pic:blipFill>
+                  <pic:spPr>
+                    <a:xfrm>
+                      <a:off x="0" y="0"/>
+                      <a:ext cx="3758591" cy="2218593"/>
+                    </a:xfrm>
+                    <a:prstGeom prst="rect">
+                      <a:avLst/>
+                    </a:prstGeom>
+                  </pic:spPr>
+                </pic:pic>
+              </a:graphicData>
+            </a:graphic>
+          </wp:inline>
+        </w:drawing>
+      </w:r>
+    </w:p>
+    <w:p>
+      <w:pPr>
+        <w:pStyle w:val="ae"/>
+      </w:pPr>
+      <w:r>
+        <w:t>Рисунок 1</w:t>
+      </w:r>
+      <w:r>
+        <w:t>0</w:t>
+      </w:r>
+      <w:r>
+        <w:t xml:space="preserve"> –– </w:t>
+      </w:r>
+      <w:r>
+        <w:t>Варианты использования клиента</w:t>
+      </w:r>
+    </w:p>
+    <w:p>
+      <w:r>
+        <w:lastRenderedPageBreak/>
+        <w:t>Для каждого варианта использования определим перечень основных классов анализа и их описания (табл. 1).</w:t>
+      </w:r>
+    </w:p>
+    <w:p>
+      <w:pPr>
+        <w:pStyle w:val="af0"/>
+      </w:pPr>
+      <w:r>
+        <w:t xml:space="preserve">Таблица </w:t>
+      </w:r>
+      <w:r>
+        <w:t xml:space="preserve">2 </w:t>
+      </w:r>
+      <w:r>
+        <w:t xml:space="preserve">–– Классы анализа для вариантов использования </w:t>
+      </w:r>
+      <w:r>
+        <w:t>агента</w:t>
+      </w:r>
+    </w:p>
+    <w:tbl>
+      <w:tblPr>
+        <w:tblStyle w:val="af4"/>
+        <w:tblW w:w="0" w:type="auto"/>
+        <w:tblLook w:val="04A0" w:firstRow="1" w:lastRow="0" w:firstColumn="1" w:lastColumn="0" w:noHBand="0" w:noVBand="1"/>
+      </w:tblPr>
+      <w:tblGrid>
+        <w:gridCol w:w="2899"/>
+        <w:gridCol w:w="3256"/>
+        <w:gridCol w:w="3190"/>
+      </w:tblGrid>
+      <w:tr>
+        <w:tc>
+          <w:tcPr>
+            <w:tcW w:w="2899" w:type="dxa"/>
+          </w:tcPr>
+          <w:p>
+            <w:pPr>
+              <w:pStyle w:val="af8"/>
+              <w:rPr>
+                <w:rFonts w:ascii="Times New Roman" w:hAnsi="Times New Roman" w:cs="Times New Roman"/>
+              </w:rPr>
+            </w:pPr>
+            <w:r>
+              <w:rPr>
+                <w:rFonts w:ascii="Times New Roman" w:hAnsi="Times New Roman" w:cs="Times New Roman"/>
+              </w:rPr>
+              <w:t>Вариант исп</w:t>
+            </w:r>
+            <w:r>
+              <w:rPr>
+                <w:rFonts w:ascii="Times New Roman" w:hAnsi="Times New Roman" w:cs="Times New Roman"/>
+              </w:rPr>
+              <w:t>ользования</w:t>
+            </w:r>
+          </w:p>
+        </w:tc>
+        <w:tc>
+          <w:tcPr>
+            <w:tcW w:w="3256" w:type="dxa"/>
+          </w:tcPr>
+          <w:p>
+            <w:pPr>
+              <w:pStyle w:val="af8"/>
+              <w:rPr>
+                <w:rFonts w:ascii="Times New Roman" w:hAnsi="Times New Roman" w:cs="Times New Roman"/>
+              </w:rPr>
+            </w:pPr>
+            <w:r>
+              <w:rPr>
+                <w:rFonts w:ascii="Times New Roman" w:hAnsi="Times New Roman" w:cs="Times New Roman"/>
+              </w:rPr>
+              <w:t>Класс анализа</w:t>
+            </w:r>
+          </w:p>
+        </w:tc>
+        <w:tc>
+          <w:tcPr>
+            <w:tcW w:w="3190" w:type="dxa"/>
+          </w:tcPr>
+          <w:p>
+            <w:pPr>
+              <w:pStyle w:val="af6"/>
+              <w:jc w:val="center"/>
+              <w:rPr>
+                <w:rFonts w:ascii="Times New Roman" w:hAnsi="Times New Roman" w:cs="Times New Roman"/>
+                <w:b/>
+                <w:bCs w:val="0"/>
+              </w:rPr>
+            </w:pPr>
+            <w:r>
+              <w:rPr>
+                <w:rFonts w:ascii="Times New Roman" w:hAnsi="Times New Roman" w:cs="Times New Roman"/>
+                <w:b/>
+                <w:bCs w:val="0"/>
+              </w:rPr>
+              <w:t>Наименование класса</w:t>
+            </w:r>
+          </w:p>
+        </w:tc>
+      </w:tr>
+      <w:tr>
+        <w:tc>
+          <w:tcPr>
+            <w:tcW w:w="2899" w:type="dxa"/>
+          </w:tcPr>
+          <w:p>
+            <w:pPr>
+              <w:pStyle w:val="af6"/>
+              <w:rPr>
+                <w:rFonts w:ascii="Times New Roman" w:hAnsi="Times New Roman" w:cs="Times New Roman"/>
+              </w:rPr>
+            </w:pPr>
+            <w:r>
+              <w:rPr>
+                <w:rFonts w:ascii="Times New Roman" w:hAnsi="Times New Roman" w:cs="Times New Roman"/>
+              </w:rPr>
+              <w:t>Провести осмотр недвижимости</w:t>
+            </w:r>
+          </w:p>
+        </w:tc>
+        <w:tc>
+          <w:tcPr>
+            <w:tcW w:w="3256" w:type="dxa"/>
+          </w:tcPr>
+          <w:p>
+            <w:pPr>
+              <w:pStyle w:val="af6"/>
+              <w:rPr>
+                <w:rFonts w:ascii="Times New Roman" w:hAnsi="Times New Roman" w:cs="Times New Roman"/>
+              </w:rPr>
+            </w:pPr>
+            <w:r>
+              <w:rPr>
+                <w:rFonts w:ascii="Times New Roman" w:hAnsi="Times New Roman" w:cs="Times New Roman"/>
+              </w:rPr>
+              <w:t>Граничный класс</w:t>
+            </w:r>
+          </w:p>
+        </w:tc>
+        <w:tc>
+          <w:tcPr>
+            <w:tcW w:w="3190" w:type="dxa"/>
+          </w:tcPr>
+          <w:p>
+            <w:pPr>
+              <w:pStyle w:val="af6"/>
+              <w:rPr>
+                <w:rFonts w:ascii="Times New Roman" w:hAnsi="Times New Roman" w:cs="Times New Roman"/>
+              </w:rPr>
+            </w:pPr>
+            <w:r>
+              <w:rPr>
+                <w:rFonts w:ascii="Times New Roman" w:hAnsi="Times New Roman" w:cs="Times New Roman"/>
+              </w:rPr>
+              <w:t>Место встречи с клиентом</w:t>
+            </w:r>
+          </w:p>
+        </w:tc>
+      </w:tr>
+      <w:tr>
+        <w:tc>
+          <w:tcPr>
+            <w:tcW w:w="2899" w:type="dxa"/>
+          </w:tcPr>
+          <w:p>
+            <w:pPr>
+              <w:pStyle w:val="af6"/>
+              <w:rPr>
+                <w:rFonts w:ascii="Times New Roman" w:hAnsi="Times New Roman" w:cs="Times New Roman"/>
+              </w:rPr>
+            </w:pPr>
+            <w:r>
+              <w:rPr>
+                <w:rFonts w:ascii="Times New Roman" w:hAnsi="Times New Roman" w:cs="Times New Roman"/>
+              </w:rPr>
+              <w:t>Провести осмотр недвижимости</w:t>
+            </w:r>
+          </w:p>
+        </w:tc>
+        <w:tc>
+          <w:tcPr>
+            <w:tcW w:w="3256" w:type="dxa"/>
+          </w:tcPr>
+          <w:p>
+            <w:pPr>
+              <w:pStyle w:val="af6"/>
+              <w:rPr>
+                <w:rFonts w:ascii="Times New Roman" w:hAnsi="Times New Roman" w:cs="Times New Roman"/>
+              </w:rPr>
+            </w:pPr>
+            <w:r>
+              <w:rPr>
+                <w:rFonts w:ascii="Times New Roman" w:hAnsi="Times New Roman" w:cs="Times New Roman"/>
+              </w:rPr>
+              <w:t>Управляющий класс</w:t>
+            </w:r>
+          </w:p>
+        </w:tc>
+        <w:tc>
+          <w:tcPr>
+            <w:tcW w:w="3190" w:type="dxa"/>
+          </w:tcPr>
+          <w:p>
+            <w:pPr>
+              <w:pStyle w:val="af6"/>
+              <w:rPr>
+                <w:rFonts w:ascii="Times New Roman" w:hAnsi="Times New Roman" w:cs="Times New Roman"/>
+              </w:rPr>
+            </w:pPr>
+            <w:r>
+              <w:rPr>
+                <w:rFonts w:ascii="Times New Roman" w:hAnsi="Times New Roman" w:cs="Times New Roman"/>
+              </w:rPr>
+              <w:t>Осмотр</w:t>
+            </w:r>
+          </w:p>
+        </w:tc>
+      </w:tr>
+      <w:tr>
+        <w:tc>
+          <w:tcPr>
+            <w:tcW w:w="2899" w:type="dxa"/>
+          </w:tcPr>
+          <w:p>
+            <w:pPr>
+              <w:pStyle w:val="af6"/>
+              <w:rPr>
+                <w:rFonts w:ascii="Times New Roman" w:hAnsi="Times New Roman" w:cs="Times New Roman"/>
+              </w:rPr>
+            </w:pPr>
+            <w:r>
+              <w:rPr>
+                <w:rFonts w:ascii="Times New Roman" w:hAnsi="Times New Roman" w:cs="Times New Roman"/>
+              </w:rPr>
+              <w:t>Провести осмотр недвижимости</w:t>
+            </w:r>
+          </w:p>
+        </w:tc>
+        <w:tc>
+          <w:tcPr>
+            <w:tcW w:w="3256" w:type="dxa"/>
+          </w:tcPr>
+          <w:p>
+            <w:pPr>
+              <w:pStyle w:val="af6"/>
+              <w:rPr>
+                <w:rFonts w:ascii="Times New Roman" w:hAnsi="Times New Roman" w:cs="Times New Roman"/>
+              </w:rPr>
+            </w:pPr>
+            <w:r>
+              <w:rPr>
+                <w:rFonts w:ascii="Times New Roman" w:hAnsi="Times New Roman" w:cs="Times New Roman"/>
+              </w:rPr>
+              <w:t>Класс-сущность</w:t>
+            </w:r>
+          </w:p>
+        </w:tc>
+        <w:tc>
+          <w:tcPr>
+            <w:tcW w:w="3190" w:type="dxa"/>
+          </w:tcPr>
+          <w:p>
+            <w:pPr>
+              <w:pStyle w:val="af6"/>
+              <w:rPr>
+                <w:rFonts w:ascii="Times New Roman" w:hAnsi="Times New Roman" w:cs="Times New Roman"/>
+              </w:rPr>
+            </w:pPr>
+            <w:r>
+              <w:rPr>
+                <w:rFonts w:ascii="Times New Roman" w:hAnsi="Times New Roman" w:cs="Times New Roman"/>
+              </w:rPr>
+              <w:t>Объект недвижимости</w:t>
+            </w:r>
+          </w:p>
+        </w:tc>
+      </w:tr>
+      <w:tr>
+        <w:tc>
+          <w:tcPr>
+            <w:tcW w:w="2899" w:type="dxa"/>
+          </w:tcPr>
+          <w:p>
+            <w:pPr>
+              <w:pStyle w:val="af6"/>
+              <w:rPr>
+                <w:rFonts w:ascii="Times New Roman" w:hAnsi="Times New Roman" w:cs="Times New Roman"/>
+              </w:rPr>
+            </w:pPr>
+            <w:r>
+              <w:rPr>
+                <w:rFonts w:ascii="Times New Roman" w:hAnsi="Times New Roman" w:cs="Times New Roman"/>
+              </w:rPr>
+              <w:t>Заключить сделку</w:t>
+            </w:r>
+          </w:p>
+        </w:tc>
+        <w:tc>
+          <w:tcPr>
+            <w:tcW w:w="3256" w:type="dxa"/>
+          </w:tcPr>
+          <w:p>
+            <w:pPr>
+              <w:pStyle w:val="af6"/>
+              <w:rPr>
+                <w:rFonts w:ascii="Times New Roman" w:hAnsi="Times New Roman" w:cs="Times New Roman"/>
+              </w:rPr>
+            </w:pPr>
+            <w:r>
+              <w:rPr>
+                <w:rFonts w:ascii="Times New Roman" w:hAnsi="Times New Roman" w:cs="Times New Roman"/>
+              </w:rPr>
+              <w:t>Граничный класс</w:t>
+            </w:r>
+          </w:p>
+        </w:tc>
+        <w:tc>
+          <w:tcPr>
+            <w:tcW w:w="3190" w:type="dxa"/>
+          </w:tcPr>
+          <w:p>
+            <w:pPr>
+              <w:pStyle w:val="af6"/>
+              <w:rPr>
+                <w:rFonts w:ascii="Times New Roman" w:hAnsi="Times New Roman" w:cs="Times New Roman"/>
+              </w:rPr>
+            </w:pPr>
+            <w:r>
+              <w:rPr>
+                <w:rFonts w:ascii="Times New Roman" w:hAnsi="Times New Roman" w:cs="Times New Roman"/>
+              </w:rPr>
+              <w:t>Интерфейс</w:t>
+            </w:r>
+            <w:r>
+              <w:rPr>
+                <w:rFonts w:ascii="Times New Roman" w:hAnsi="Times New Roman" w:cs="Times New Roman"/>
+              </w:rPr>
+              <w:t xml:space="preserve"> </w:t>
+            </w:r>
+            <w:r>
+              <w:rPr>
+                <w:rFonts w:ascii="Times New Roman" w:hAnsi="Times New Roman" w:cs="Times New Roman"/>
+              </w:rPr>
+              <w:t>администратора</w:t>
+            </w:r>
+            <w:r>
+              <w:rPr>
+                <w:rFonts w:ascii="Times New Roman" w:hAnsi="Times New Roman" w:cs="Times New Roman"/>
+              </w:rPr>
+              <w:t xml:space="preserve"> </w:t>
+            </w:r>
+            <w:r>
+              <w:rPr>
+                <w:rFonts w:ascii="Times New Roman" w:hAnsi="Times New Roman" w:cs="Times New Roman"/>
+              </w:rPr>
+              <w:t>на сайте</w:t>
+            </w:r>
+            <w:r>
+              <w:rPr>
+                <w:rFonts w:ascii="Times New Roman" w:hAnsi="Times New Roman" w:cs="Times New Roman"/>
+              </w:rPr>
+              <w:t xml:space="preserve"> </w:t>
+            </w:r>
+            <w:r>
+              <w:rPr>
+                <w:rFonts w:ascii="Times New Roman" w:hAnsi="Times New Roman" w:cs="Times New Roman"/>
+              </w:rPr>
+              <w:t>агентства</w:t>
+            </w:r>
+          </w:p>
+        </w:tc>
+      </w:tr>
+      <w:tr>
+        <w:tc>
+          <w:tcPr>
+            <w:tcW w:w="2899" w:type="dxa"/>
+          </w:tcPr>
+          <w:p>
+            <w:pPr>
+              <w:pStyle w:val="af6"/>
+              <w:rPr>
+                <w:rFonts w:ascii="Times New Roman" w:hAnsi="Times New Roman" w:cs="Times New Roman"/>
+              </w:rPr>
+            </w:pPr>
+            <w:r>
+              <w:rPr>
+                <w:rFonts w:ascii="Times New Roman" w:hAnsi="Times New Roman" w:cs="Times New Roman"/>
+              </w:rPr>
+              <w:t>Заключить сделку</w:t>
+            </w:r>
+          </w:p>
+        </w:tc>
+        <w:tc>
+          <w:tcPr>
+            <w:tcW w:w="3256" w:type="dxa"/>
+          </w:tcPr>
+          <w:p>
+            <w:pPr>
+              <w:pStyle w:val="af6"/>
+              <w:rPr>
+                <w:rFonts w:ascii="Times New Roman" w:hAnsi="Times New Roman" w:cs="Times New Roman"/>
+              </w:rPr>
+            </w:pPr>
+            <w:r>
+              <w:rPr>
+                <w:rFonts w:ascii="Times New Roman" w:hAnsi="Times New Roman" w:cs="Times New Roman"/>
+              </w:rPr>
+              <w:t>Управляющий класс</w:t>
+            </w:r>
+          </w:p>
+        </w:tc>
+        <w:tc>
+          <w:tcPr>
+            <w:tcW w:w="3190" w:type="dxa"/>
+          </w:tcPr>
+          <w:p>
+            <w:pPr>
+              <w:pStyle w:val="af6"/>
+              <w:rPr>
+                <w:rFonts w:ascii="Times New Roman" w:hAnsi="Times New Roman" w:cs="Times New Roman"/>
+              </w:rPr>
+            </w:pPr>
+            <w:r>
+              <w:rPr>
+                <w:rFonts w:ascii="Times New Roman" w:hAnsi="Times New Roman" w:cs="Times New Roman"/>
+              </w:rPr>
+              <w:t>Отправка формы сделки</w:t>
+            </w:r>
+            <w:r>
+              <w:rPr>
+                <w:rFonts w:ascii="Times New Roman" w:hAnsi="Times New Roman" w:cs="Times New Roman"/>
+              </w:rPr>
+              <w:t xml:space="preserve"> </w:t>
+            </w:r>
+            <w:r>
+              <w:rPr>
+                <w:rFonts w:ascii="Times New Roman" w:hAnsi="Times New Roman" w:cs="Times New Roman"/>
+              </w:rPr>
+              <w:t>по недвижимости</w:t>
+            </w:r>
+          </w:p>
+        </w:tc>
+      </w:tr>
+      <w:tr>
+        <w:tc>
+          <w:tcPr>
+            <w:tcW w:w="2899" w:type="dxa"/>
+          </w:tcPr>
+          <w:p>
+            <w:pPr>
+              <w:pStyle w:val="af6"/>
+              <w:rPr>
+                <w:rFonts w:ascii="Times New Roman" w:hAnsi="Times New Roman" w:cs="Times New Roman"/>
+              </w:rPr>
+            </w:pPr>
+            <w:r>
+              <w:rPr>
+                <w:rFonts w:ascii="Times New Roman" w:hAnsi="Times New Roman" w:cs="Times New Roman"/>
+              </w:rPr>
+              <w:t>Заключить сделку</w:t>
+            </w:r>
+          </w:p>
+        </w:tc>
+        <w:tc>
+          <w:tcPr>
+            <w:tcW w:w="3256" w:type="dxa"/>
+          </w:tcPr>
+          <w:p>
+            <w:pPr>
+              <w:pStyle w:val="af6"/>
+              <w:rPr>
+                <w:rFonts w:ascii="Times New Roman" w:hAnsi="Times New Roman" w:cs="Times New Roman"/>
+              </w:rPr>
+            </w:pPr>
+            <w:r>
+              <w:rPr>
+                <w:rFonts w:ascii="Times New Roman" w:hAnsi="Times New Roman" w:cs="Times New Roman"/>
+              </w:rPr>
+              <w:t>Класс-сущность</w:t>
+            </w:r>
+          </w:p>
+        </w:tc>
+        <w:tc>
+          <w:tcPr>
+            <w:tcW w:w="3190" w:type="dxa"/>
+          </w:tcPr>
+          <w:p>
+            <w:pPr>
+              <w:pStyle w:val="af6"/>
+              <w:rPr>
+                <w:rFonts w:ascii="Times New Roman" w:hAnsi="Times New Roman" w:cs="Times New Roman"/>
+              </w:rPr>
+            </w:pPr>
+            <w:r>
+              <w:rPr>
+                <w:rFonts w:ascii="Times New Roman" w:hAnsi="Times New Roman" w:cs="Times New Roman"/>
+              </w:rPr>
+              <w:t>Объект недвижимости</w:t>
+            </w:r>
+          </w:p>
+        </w:tc>
+      </w:tr>
+      <w:tr>
+        <w:tc>
+          <w:tcPr>
+            <w:tcW w:w="2899" w:type="dxa"/>
+          </w:tcPr>
+          <w:p>
+            <w:pPr>
+              <w:pStyle w:val="af6"/>
+              <w:rPr>
+                <w:rFonts w:ascii="Times New Roman" w:hAnsi="Times New Roman" w:cs="Times New Roman"/>
+              </w:rPr>
+            </w:pPr>
+            <w:r>
+              <w:rPr>
+                <w:rFonts w:ascii="Times New Roman" w:hAnsi="Times New Roman" w:cs="Times New Roman"/>
+              </w:rPr>
+              <w:t>Заключить сделку</w:t>
+            </w:r>
+          </w:p>
+        </w:tc>
+        <w:tc>
+          <w:tcPr>
+            <w:tcW w:w="3256" w:type="dxa"/>
+          </w:tcPr>
+          <w:p>
+            <w:pPr>
+              <w:pStyle w:val="af6"/>
+              <w:rPr>
+                <w:rFonts w:ascii="Times New Roman" w:hAnsi="Times New Roman" w:cs="Times New Roman"/>
+              </w:rPr>
+            </w:pPr>
+            <w:r>
+              <w:rPr>
+                <w:rFonts w:ascii="Times New Roman" w:hAnsi="Times New Roman" w:cs="Times New Roman"/>
+              </w:rPr>
+              <w:t>Класс-сущность</w:t>
+            </w:r>
+          </w:p>
+        </w:tc>
+        <w:tc>
+          <w:tcPr>
+            <w:tcW w:w="3190" w:type="dxa"/>
+          </w:tcPr>
+          <w:p>
+            <w:pPr>
+              <w:pStyle w:val="af6"/>
+              <w:rPr>
+                <w:rFonts w:ascii="Times New Roman" w:hAnsi="Times New Roman" w:cs="Times New Roman"/>
+              </w:rPr>
+            </w:pPr>
+            <w:r>
+              <w:rPr>
+                <w:rFonts w:ascii="Times New Roman" w:hAnsi="Times New Roman" w:cs="Times New Roman"/>
+              </w:rPr>
+              <w:t>Личный кабинет клиента</w:t>
+            </w:r>
+          </w:p>
+        </w:tc>
+      </w:tr>
+    </w:tbl>
+    <w:p>
+      <w:pPr>
+        <w:pStyle w:val="af5"/>
+      </w:pPr>
+      <w:r>
+        <w:t xml:space="preserve"> </w:t>
+      </w:r>
+      <w:r>
+        <w:t>Для каждого варианта использования вместе с выписанными классами анализа</w:t>
+      </w:r>
+      <w:r>
+        <w:t xml:space="preserve"> </w:t>
+      </w:r>
+      <w:r>
+        <w:t xml:space="preserve">спроектируем небольшие диаграммы (рис </w:t>
+      </w:r>
+      <w:r>
+        <w:t>11</w:t>
+      </w:r>
+      <w:r>
+        <w:t>–</w:t>
+      </w:r>
+      <w:r>
+        <w:t>12</w:t>
+      </w:r>
+      <w:r>
+        <w:t>).</w:t>
+      </w:r>
+    </w:p>
+    <w:p>
+      <w:pPr>
+        <w:pStyle w:val="af2"/>
+      </w:pPr>
+      <w:r>
+        <w:drawing>
+          <wp:inline distT="0" distB="0" distL="0" distR="0" wp14:anchorId="7A7414A4" wp14:editId="3EE5C525">
+            <wp:extent cx="5940425" cy="3001010"/>
+            <wp:effectExtent l="0" t="0" r="3175" b="8890"/>
+            <wp:docPr id="35" name="Рисунок 35"/>
+            <wp:cNvGraphicFramePr>
+              <a:graphicFrameLocks xmlns:a="http://schemas.openxmlformats.org/drawingml/2006/main" noChangeAspect="1"/>
+            </wp:cNvGraphicFramePr>
+            <a:graphic xmlns:a="http://schemas.openxmlformats.org/drawingml/2006/main">
+              <a:graphicData uri="http://schemas.openxmlformats.org/drawingml/2006/picture">
+                <pic:pic xmlns:pic="http://schemas.openxmlformats.org/drawingml/2006/picture">
+                  <pic:nvPicPr>
+                    <pic:cNvPr id="1" name=""/>
+                    <pic:cNvPicPr/>
+                  </pic:nvPicPr>
+                  <pic:blipFill>
+                    <a:blip r:embed="rId17"/>
+                    <a:stretch>
+                      <a:fillRect/>
+                    </a:stretch>
+                  </pic:blipFill>
+                  <pic:spPr>
+                    <a:xfrm>
+                      <a:off x="0" y="0"/>
+                      <a:ext cx="5940425" cy="3001010"/>
+                    </a:xfrm>
+                    <a:prstGeom prst="rect">
+                      <a:avLst/>
+                    </a:prstGeom>
+                  </pic:spPr>
+                </pic:pic>
+              </a:graphicData>
+            </a:graphic>
+          </wp:inline>
+        </w:drawing>
+      </w:r>
+    </w:p>
+    <w:p>
+      <w:pPr>
+        <w:pStyle w:val="ae"/>
+      </w:pPr>
+      <w:r>
+        <w:t xml:space="preserve">Рисунок </w:t>
+      </w:r>
+      <w:r>
+        <w:t>11</w:t>
+      </w:r>
+      <w:r>
+        <w:t xml:space="preserve"> –– </w:t>
+      </w:r>
+      <w:r>
+        <w:t xml:space="preserve">Диаграмма </w:t>
+      </w:r>
+      <w:r>
+        <w:t xml:space="preserve">с классами анализа </w:t>
+      </w:r>
+      <w:r>
+        <w:t>варианта использования</w:t>
+      </w:r>
+      <w:r>
+        <w:br/>
+      </w:r>
+      <w:r>
+        <w:t>"</w:t>
+      </w:r>
+      <w:r>
+        <w:t>Осмотр объекта недвижимости</w:t>
+      </w:r>
+      <w:r>
+        <w:t>"</w:t>
+      </w:r>
+    </w:p>
+    <w:p>
+      <w:pPr>
+        <w:pStyle w:val="af2"/>
+      </w:pPr>
+      <w:r>
+        <w:lastRenderedPageBreak/>
+        <w:drawing>
+          <wp:inline distT="0" distB="0" distL="0" distR="0" wp14:anchorId="34CD0705" wp14:editId="1E19FE4C">
+            <wp:extent cx="5940425" cy="2343785"/>
+            <wp:effectExtent l="0" t="0" r="3175" b="0"/>
+            <wp:docPr id="36" name="Рисунок 36"/>
+            <wp:cNvGraphicFramePr>
+              <a:graphicFrameLocks xmlns:a="http://schemas.openxmlformats.org/drawingml/2006/main" noChangeAspect="1"/>
+            </wp:cNvGraphicFramePr>
+            <a:graphic xmlns:a="http://schemas.openxmlformats.org/drawingml/2006/main">
+              <a:graphicData uri="http://schemas.openxmlformats.org/drawingml/2006/picture">
+                <pic:pic xmlns:pic="http://schemas.openxmlformats.org/drawingml/2006/picture">
+                  <pic:nvPicPr>
+                    <pic:cNvPr id="1" name=""/>
+                    <pic:cNvPicPr/>
+                  </pic:nvPicPr>
+                  <pic:blipFill>
+                    <a:blip r:embed="rId18"/>
+                    <a:stretch>
+                      <a:fillRect/>
+                    </a:stretch>
+                  </pic:blipFill>
+                  <pic:spPr>
+                    <a:xfrm>
+                      <a:off x="0" y="0"/>
+                      <a:ext cx="5940425" cy="2343785"/>
+                    </a:xfrm>
+                    <a:prstGeom prst="rect">
+                      <a:avLst/>
+                    </a:prstGeom>
+                  </pic:spPr>
+                </pic:pic>
+              </a:graphicData>
+            </a:graphic>
+          </wp:inline>
+        </w:drawing>
+      </w:r>
+    </w:p>
+    <w:p>
+      <w:pPr>
+        <w:pStyle w:val="ae"/>
+      </w:pPr>
+      <w:r>
+        <w:t xml:space="preserve">Рисунок </w:t>
+      </w:r>
+      <w:r>
+        <w:t>12</w:t>
+      </w:r>
+      <w:r>
+        <w:t xml:space="preserve"> –– </w:t>
+      </w:r>
+      <w:r>
+        <w:t xml:space="preserve">Диаграмма </w:t>
+      </w:r>
+      <w:r>
+        <w:t xml:space="preserve">с классами анализа </w:t>
+      </w:r>
+      <w:r>
+        <w:t>варианта использования</w:t>
+      </w:r>
+      <w:r>
+        <w:br/>
+      </w:r>
+      <w:r>
+        <w:t>"</w:t>
+      </w:r>
+      <w:r>
+        <w:t>Заключение сделки</w:t>
+      </w:r>
+      <w:r>
+        <w:t>"</w:t>
+      </w:r>
+    </w:p>
+    <w:p>
+      <w:r>
+        <w:t xml:space="preserve">Для каждого варианта использования разработаем модели классов анализа, опираясь на построенные диаграммы (рис. </w:t>
+      </w:r>
+      <w:r>
+        <w:t>13</w:t>
+      </w:r>
+      <w:r>
+        <w:t>–</w:t>
+      </w:r>
+      <w:r>
+        <w:t>14</w:t>
+      </w:r>
+      <w:r>
+        <w:t>).</w:t>
+      </w:r>
+    </w:p>
+    <w:p>
+      <w:pPr>
+        <w:pStyle w:val="af2"/>
+      </w:pPr>
+      <w:r>
+        <w:drawing>
+          <wp:inline distT="0" distB="0" distL="0" distR="0" wp14:anchorId="6FE8B496" wp14:editId="53C9BC59">
+            <wp:extent cx="5940425" cy="1702435"/>
+            <wp:effectExtent l="0" t="0" r="3175" b="0"/>
+            <wp:docPr id="37" name="Рисунок 37"/>
+            <wp:cNvGraphicFramePr>
+              <a:graphicFrameLocks xmlns:a="http://schemas.openxmlformats.org/drawingml/2006/main" noChangeAspect="1"/>
+            </wp:cNvGraphicFramePr>
+            <a:graphic xmlns:a="http://schemas.openxmlformats.org/drawingml/2006/main">
+              <a:graphicData uri="http://schemas.openxmlformats.org/drawingml/2006/picture">
+                <pic:pic xmlns:pic="http://schemas.openxmlformats.org/drawingml/2006/picture">
+                  <pic:nvPicPr>
+                    <pic:cNvPr id="1" name=""/>
+                    <pic:cNvPicPr/>
+                  </pic:nvPicPr>
+                  <pic:blipFill>
+                    <a:blip r:embed="rId19"/>
+                    <a:stretch>
+                      <a:fillRect/>
+                    </a:stretch>
+                  </pic:blipFill>
+                  <pic:spPr>
+                    <a:xfrm>
+                      <a:off x="0" y="0"/>
+                      <a:ext cx="5940425" cy="1702435"/>
+                    </a:xfrm>
+                    <a:prstGeom prst="rect">
+                      <a:avLst/>
+                    </a:prstGeom>
+                  </pic:spPr>
+                </pic:pic>
+              </a:graphicData>
+            </a:graphic>
+          </wp:inline>
+        </w:drawing>
+      </w:r>
+    </w:p>
+    <w:p>
+      <w:pPr>
+        <w:pStyle w:val="ae"/>
+      </w:pPr>
+      <w:r>
+        <w:t xml:space="preserve">Рисунок </w:t>
+      </w:r>
+      <w:r>
+        <w:t>13</w:t>
+      </w:r>
+      <w:r>
+        <w:t xml:space="preserve"> –– Модель классов анализа </w:t>
+      </w:r>
+      <w:r>
+        <w:t>варианта использования</w:t>
+      </w:r>
+      <w:r>
+        <w:br/>
+      </w:r>
+      <w:r>
+        <w:t>"</w:t>
+      </w:r>
+      <w:r>
+        <w:t>Осмотр объекта недвижимости</w:t>
+      </w:r>
+      <w:r>
+        <w:t>"</w:t>
+      </w:r>
+    </w:p>
+    <w:p>
+      <w:pPr>
+        <w:pStyle w:val="af2"/>
+      </w:pPr>
+      <w:r>
+        <w:drawing>
+          <wp:inline distT="0" distB="0" distL="0" distR="0" wp14:anchorId="1B3CE392" wp14:editId="36724764">
+            <wp:extent cx="5940425" cy="2583815"/>
+            <wp:effectExtent l="0" t="0" r="3175" b="6985"/>
+            <wp:docPr id="38" name="Рисунок 38"/>
+            <wp:cNvGraphicFramePr>
+              <a:graphicFrameLocks xmlns:a="http://schemas.openxmlformats.org/drawingml/2006/main" noChangeAspect="1"/>
+            </wp:cNvGraphicFramePr>
+            <a:graphic xmlns:a="http://schemas.openxmlformats.org/drawingml/2006/main">
+              <a:graphicData uri="http://schemas.openxmlformats.org/drawingml/2006/picture">
+                <pic:pic xmlns:pic="http://schemas.openxmlformats.org/drawingml/2006/picture">
+                  <pic:nvPicPr>
+                    <pic:cNvPr id="1" name=""/>
+                    <pic:cNvPicPr/>
+                  </pic:nvPicPr>
+                  <pic:blipFill>
+                    <a:blip r:embed="rId20"/>
+                    <a:stretch>
+                      <a:fillRect/>
+                    </a:stretch>
+                  </pic:blipFill>
+                  <pic:spPr>
+                    <a:xfrm>
+                      <a:off x="0" y="0"/>
+                      <a:ext cx="5940425" cy="2583815"/>
+                    </a:xfrm>
+                    <a:prstGeom prst="rect">
+                      <a:avLst/>
+                    </a:prstGeom>
+                  </pic:spPr>
+                </pic:pic>
+              </a:graphicData>
+            </a:graphic>
+          </wp:inline>
+        </w:drawing>
+      </w:r>
+    </w:p>
+    <w:p>
+      <w:pPr>
+        <w:pStyle w:val="ae"/>
+      </w:pPr>
+      <w:r>
+        <w:t xml:space="preserve">Рисунок </w:t>
+      </w:r>
+      <w:r>
+        <w:t xml:space="preserve">14 </w:t>
+      </w:r>
+      <w:r>
+        <w:t xml:space="preserve">–– Модель классов анализа </w:t>
+      </w:r>
+      <w:r>
+        <w:t>варианта использования</w:t>
+      </w:r>
+      <w:r>
+        <w:br/>
+      </w:r>
+      <w:r>
+        <w:t>"</w:t>
+      </w:r>
+      <w:r>
+        <w:t>Заключение сделки</w:t>
+      </w:r>
+      <w:r>
+        <w:t>"</w:t>
+      </w:r>
+    </w:p>
+    <w:p>
+      <w:pPr>
+        <w:pStyle w:val="a6"/>
+      </w:pPr>
+      <w:r>
+        <w:lastRenderedPageBreak/>
+        <w:t>Создание общей модели классов анализа</w:t>
+      </w:r>
+    </w:p>
+    <w:p>
+      <w:r>
+        <w:t xml:space="preserve">Используя все наработки, создадим общую модель классов анализа. Выполним исследование отношений между найденными классами и определим связи между классами (рис. </w:t>
+      </w:r>
+      <w:r>
+        <w:t>15</w:t>
+      </w:r>
+      <w:r>
+        <w:t>).</w:t>
+      </w:r>
+    </w:p>
+    <w:p>
+      <w:pPr>
+        <w:pStyle w:val="af2"/>
+      </w:pPr>
+    </w:p>
+    <w:p>
+      <w:pPr>
+        <w:pStyle w:val="ae"/>
+      </w:pPr>
+      <w:r>
+        <w:t xml:space="preserve">Рисунок </w:t>
+      </w:r>
+      <w:r>
+        <w:t>15</w:t>
+      </w:r>
+      <w:r>
+        <w:t xml:space="preserve"> –– Общая модель классов анализа</w:t>
+      </w:r>
+    </w:p>
+    <w:p/>
     <w:p>
       <w:pPr>
         <w:pStyle w:val="a8"/>

--- a/АКМС/AKMS_3.docx
+++ b/АКМС/AKMS_3.docx
@@ -1246,7 +1246,7 @@
           <w:r>
             <w:fldChar w:fldCharType="separate"/>
           </w:r>
-          <w:hyperlink w:anchor="_Toc159779193" w:history="1">
+          <w:hyperlink w:anchor="_Toc161439179" w:history="1">
             <w:r>
               <w:rPr>
                 <w:rStyle w:val="a5"/>
@@ -1273,7 +1273,7 @@
                 <w:noProof/>
                 <w:webHidden/>
               </w:rPr>
-              <w:instrText xml:space="preserve"> PAGEREF _Toc159779193 \h </w:instrText>
+              <w:instrText xml:space="preserve"> PAGEREF _Toc161439179 \h </w:instrText>
             </w:r>
             <w:r>
               <w:rPr>
@@ -1316,7 +1316,7 @@
               <w:lang w:eastAsia="ru-RU" w:bidi="ar-SA"/>
             </w:rPr>
           </w:pPr>
-          <w:hyperlink w:anchor="_Toc159779194" w:history="1">
+          <w:hyperlink w:anchor="_Toc161439180" w:history="1">
             <w:r>
               <w:rPr>
                 <w:rStyle w:val="a5"/>
@@ -1343,7 +1343,7 @@
                 <w:noProof/>
                 <w:webHidden/>
               </w:rPr>
-              <w:instrText xml:space="preserve"> PAGEREF _Toc159779194 \h </w:instrText>
+              <w:instrText xml:space="preserve"> PAGEREF _Toc161439180 \h </w:instrText>
             </w:r>
             <w:r>
               <w:rPr>
@@ -1389,13 +1389,13 @@
               <w:lang w:eastAsia="ru-RU" w:bidi="ar-SA"/>
             </w:rPr>
           </w:pPr>
-          <w:hyperlink w:anchor="_Toc159779195" w:history="1">
+          <w:hyperlink w:anchor="_Toc161439181" w:history="1">
             <w:r>
               <w:rPr>
                 <w:rStyle w:val="a5"/>
                 <w:noProof/>
               </w:rPr>
-              <w:t>Часть 1</w:t>
+              <w:t>Разработка моделей классов анализа для клиента</w:t>
             </w:r>
             <w:r>
               <w:rPr>
@@ -1416,7 +1416,7 @@
                 <w:noProof/>
                 <w:webHidden/>
               </w:rPr>
-              <w:instrText xml:space="preserve"> PAGEREF _Toc159779195 \h </w:instrText>
+              <w:instrText xml:space="preserve"> PAGEREF _Toc161439181 \h </w:instrText>
             </w:r>
             <w:r>
               <w:rPr>
@@ -1462,13 +1462,13 @@
               <w:lang w:eastAsia="ru-RU" w:bidi="ar-SA"/>
             </w:rPr>
           </w:pPr>
-          <w:hyperlink w:anchor="_Toc159779196" w:history="1">
+          <w:hyperlink w:anchor="_Toc161439182" w:history="1">
             <w:r>
               <w:rPr>
                 <w:rStyle w:val="a5"/>
                 <w:noProof/>
               </w:rPr>
-              <w:t>Часть 2</w:t>
+              <w:t>Разработка моделей классов анализа для агента недвижимости</w:t>
             </w:r>
             <w:r>
               <w:rPr>
@@ -1489,7 +1489,7 @@
                 <w:noProof/>
                 <w:webHidden/>
               </w:rPr>
-              <w:instrText xml:space="preserve"> PAGEREF _Toc159779196 \h </w:instrText>
+              <w:instrText xml:space="preserve"> PAGEREF _Toc161439182 \h </w:instrText>
             </w:r>
             <w:r>
               <w:rPr>
@@ -1509,7 +1509,80 @@
                 <w:noProof/>
                 <w:webHidden/>
               </w:rPr>
-              <w:t>5</w:t>
+              <w:t>8</w:t>
+            </w:r>
+            <w:r>
+              <w:rPr>
+                <w:noProof/>
+                <w:webHidden/>
+              </w:rPr>
+              <w:fldChar w:fldCharType="end"/>
+            </w:r>
+          </w:hyperlink>
+        </w:p>
+        <w:p>
+          <w:pPr>
+            <w:pStyle w:val="21"/>
+            <w:tabs>
+              <w:tab w:val="right" w:leader="dot" w:pos="9345"/>
+            </w:tabs>
+            <w:rPr>
+              <w:rFonts w:asciiTheme="minorHAnsi" w:eastAsiaTheme="minorEastAsia" w:hAnsiTheme="minorHAnsi" w:cstheme="minorBidi"/>
+              <w:noProof/>
+              <w:kern w:val="0"/>
+              <w:sz w:val="22"/>
+              <w:szCs w:val="22"/>
+              <w:lang w:eastAsia="ru-RU" w:bidi="ar-SA"/>
+            </w:rPr>
+          </w:pPr>
+          <w:hyperlink w:anchor="_Toc161439183" w:history="1">
+            <w:r>
+              <w:rPr>
+                <w:rStyle w:val="a5"/>
+                <w:noProof/>
+              </w:rPr>
+              <w:t>Создание общей модели классов анализа</w:t>
+            </w:r>
+            <w:r>
+              <w:rPr>
+                <w:noProof/>
+                <w:webHidden/>
+              </w:rPr>
+              <w:tab/>
+            </w:r>
+            <w:r>
+              <w:rPr>
+                <w:noProof/>
+                <w:webHidden/>
+              </w:rPr>
+              <w:fldChar w:fldCharType="begin"/>
+            </w:r>
+            <w:r>
+              <w:rPr>
+                <w:noProof/>
+                <w:webHidden/>
+              </w:rPr>
+              <w:instrText xml:space="preserve"> PAGEREF _Toc161439183 \h </w:instrText>
+            </w:r>
+            <w:r>
+              <w:rPr>
+                <w:noProof/>
+                <w:webHidden/>
+              </w:rPr>
+            </w:r>
+            <w:r>
+              <w:rPr>
+                <w:noProof/>
+                <w:webHidden/>
+              </w:rPr>
+              <w:fldChar w:fldCharType="separate"/>
+            </w:r>
+            <w:r>
+              <w:rPr>
+                <w:noProof/>
+                <w:webHidden/>
+              </w:rPr>
+              <w:t>11</w:t>
             </w:r>
             <w:r>
               <w:rPr>
@@ -1532,7 +1605,7 @@
               <w:lang w:eastAsia="ru-RU" w:bidi="ar-SA"/>
             </w:rPr>
           </w:pPr>
-          <w:hyperlink w:anchor="_Toc159779197" w:history="1">
+          <w:hyperlink w:anchor="_Toc161439184" w:history="1">
             <w:r>
               <w:rPr>
                 <w:rStyle w:val="a5"/>
@@ -1559,7 +1632,7 @@
                 <w:noProof/>
                 <w:webHidden/>
               </w:rPr>
-              <w:instrText xml:space="preserve"> PAGEREF _Toc159779197 \h </w:instrText>
+              <w:instrText xml:space="preserve"> PAGEREF _Toc161439184 \h </w:instrText>
             </w:r>
             <w:r>
               <w:rPr>
@@ -1579,7 +1652,7 @@
                 <w:noProof/>
                 <w:webHidden/>
               </w:rPr>
-              <w:t>7</w:t>
+              <w:t>12</w:t>
             </w:r>
             <w:r>
               <w:rPr>
@@ -1622,7 +1695,7 @@
       <w:pPr>
         <w:pStyle w:val="a8"/>
       </w:pPr>
-      <w:bookmarkStart w:id="0" w:name="_Toc159779193"/>
+      <w:bookmarkStart w:id="0" w:name="_Toc161439179"/>
       <w:r>
         <w:lastRenderedPageBreak/>
         <w:t>Введение</w:t>
@@ -1681,7 +1754,7 @@
       <w:pPr>
         <w:pStyle w:val="a8"/>
       </w:pPr>
-      <w:bookmarkStart w:id="1" w:name="_Toc159779194"/>
+      <w:bookmarkStart w:id="1" w:name="_Toc161439180"/>
       <w:r>
         <w:lastRenderedPageBreak/>
         <w:t>В</w:t>
@@ -1695,9 +1768,11 @@
       <w:pPr>
         <w:pStyle w:val="a6"/>
       </w:pPr>
+      <w:bookmarkStart w:id="2" w:name="_Toc161439181"/>
       <w:r>
         <w:t>Разработка моделей классов анализа для клиента</w:t>
       </w:r>
+      <w:bookmarkEnd w:id="2"/>
     </w:p>
     <w:p>
       <w:r>
@@ -3033,7 +3108,6 @@
       <w:pPr>
         <w:pStyle w:val="af5"/>
       </w:pPr>
-      <w:bookmarkStart w:id="2" w:name="_Toc159779196"/>
       <w:r>
         <w:t>Для каждого варианта использования вместе с выписанными классами анализа</w:t>
       </w:r>
@@ -3437,13 +3511,7 @@
         <w:pStyle w:val="ae"/>
       </w:pPr>
       <w:r>
-        <w:t xml:space="preserve">Рисунок </w:t>
-      </w:r>
-      <w:r>
-        <w:t>6</w:t>
-      </w:r>
-      <w:r>
-        <w:t xml:space="preserve"> –– </w:t>
+        <w:t xml:space="preserve">Рисунок 6 –– </w:t>
       </w:r>
       <w:r>
         <w:t xml:space="preserve">Модель классов анализа </w:t>
@@ -3511,13 +3579,7 @@
         <w:pStyle w:val="ae"/>
       </w:pPr>
       <w:r>
-        <w:t xml:space="preserve">Рисунок </w:t>
-      </w:r>
-      <w:r>
-        <w:t>7</w:t>
-      </w:r>
-      <w:r>
-        <w:t xml:space="preserve"> –– </w:t>
+        <w:t xml:space="preserve">Рисунок 7 –– </w:t>
       </w:r>
       <w:r>
         <w:t xml:space="preserve">Модель классов анализа </w:t>
@@ -3591,13 +3653,7 @@
         <w:pStyle w:val="ae"/>
       </w:pPr>
       <w:r>
-        <w:t xml:space="preserve">Рисунок </w:t>
-      </w:r>
-      <w:r>
-        <w:t>8</w:t>
-      </w:r>
-      <w:r>
-        <w:t xml:space="preserve"> –– </w:t>
+        <w:t xml:space="preserve">Рисунок 8 –– </w:t>
       </w:r>
       <w:r>
         <w:t xml:space="preserve">Модель классов анализа </w:t>
@@ -3666,13 +3722,7 @@
         <w:pStyle w:val="ae"/>
       </w:pPr>
       <w:r>
-        <w:t xml:space="preserve">Рисунок </w:t>
-      </w:r>
-      <w:r>
-        <w:t>9</w:t>
-      </w:r>
-      <w:r>
-        <w:t xml:space="preserve"> –– </w:t>
+        <w:t xml:space="preserve">Рисунок 9 –– </w:t>
       </w:r>
       <w:r>
         <w:t xml:space="preserve">Модель классов анализа </w:t>
@@ -3693,17 +3743,18 @@
         <w:t>"</w:t>
       </w:r>
     </w:p>
-    <w:bookmarkEnd w:id="2"/>
     <w:p>
       <w:pPr>
         <w:pStyle w:val="a6"/>
       </w:pPr>
+      <w:bookmarkStart w:id="3" w:name="_Toc161439182"/>
       <w:r>
         <w:t xml:space="preserve">Разработка моделей классов анализа для </w:t>
       </w:r>
       <w:r>
         <w:t>агента недвижимости</w:t>
       </w:r>
+      <w:bookmarkEnd w:id="3"/>
     </w:p>
     <w:p>
       <w:r>
@@ -4722,10 +4773,12 @@
       <w:pPr>
         <w:pStyle w:val="a6"/>
       </w:pPr>
+      <w:bookmarkStart w:id="4" w:name="_Toc161439183"/>
       <w:r>
         <w:lastRenderedPageBreak/>
         <w:t>Создание общей модели классов анализа</w:t>
       </w:r>
+      <w:bookmarkEnd w:id="4"/>
     </w:p>
     <w:p>
       <w:r>
@@ -4742,19 +4795,55 @@
       <w:pPr>
         <w:pStyle w:val="af2"/>
       </w:pPr>
+      <w:r>
+        <w:drawing>
+          <wp:inline distT="0" distB="0" distL="0" distR="0" wp14:anchorId="23F6C3C8" wp14:editId="26BCFA16">
+            <wp:extent cx="5940425" cy="3474720"/>
+            <wp:effectExtent l="0" t="0" r="3175" b="0"/>
+            <wp:docPr id="3" name="Рисунок 3"/>
+            <wp:cNvGraphicFramePr>
+              <a:graphicFrameLocks xmlns:a="http://schemas.openxmlformats.org/drawingml/2006/main" noChangeAspect="1"/>
+            </wp:cNvGraphicFramePr>
+            <a:graphic xmlns:a="http://schemas.openxmlformats.org/drawingml/2006/main">
+              <a:graphicData uri="http://schemas.openxmlformats.org/drawingml/2006/picture">
+                <pic:pic xmlns:pic="http://schemas.openxmlformats.org/drawingml/2006/picture">
+                  <pic:nvPicPr>
+                    <pic:cNvPr id="1" name=""/>
+                    <pic:cNvPicPr/>
+                  </pic:nvPicPr>
+                  <pic:blipFill>
+                    <a:blip r:embed="rId21"/>
+                    <a:stretch>
+                      <a:fillRect/>
+                    </a:stretch>
+                  </pic:blipFill>
+                  <pic:spPr>
+                    <a:xfrm>
+                      <a:off x="0" y="0"/>
+                      <a:ext cx="5940425" cy="3474720"/>
+                    </a:xfrm>
+                    <a:prstGeom prst="rect">
+                      <a:avLst/>
+                    </a:prstGeom>
+                  </pic:spPr>
+                </pic:pic>
+              </a:graphicData>
+            </a:graphic>
+          </wp:inline>
+        </w:drawing>
+      </w:r>
+    </w:p>
+    <w:p>
+      <w:pPr>
+        <w:pStyle w:val="af2"/>
+      </w:pPr>
     </w:p>
     <w:p>
       <w:pPr>
         <w:pStyle w:val="ae"/>
       </w:pPr>
       <w:r>
-        <w:t xml:space="preserve">Рисунок </w:t>
-      </w:r>
-      <w:r>
-        <w:t>15</w:t>
-      </w:r>
-      <w:r>
-        <w:t xml:space="preserve"> –– Общая модель классов анализа</w:t>
+        <w:t>Рисунок 15 –– Общая модель классов анализа</w:t>
       </w:r>
     </w:p>
     <w:p/>
@@ -4762,7 +4851,7 @@
       <w:pPr>
         <w:pStyle w:val="a8"/>
       </w:pPr>
-      <w:bookmarkStart w:id="3" w:name="_Toc159779197"/>
+      <w:bookmarkStart w:id="5" w:name="_Toc161439184"/>
       <w:r>
         <w:lastRenderedPageBreak/>
         <w:t>В</w:t>
@@ -4770,14 +4859,14 @@
       <w:r>
         <w:t>ывод</w:t>
       </w:r>
-      <w:bookmarkEnd w:id="3"/>
-    </w:p>
-    <w:p>
-      <w:r>
-        <w:t>В итоге выполнения данной практической работы изучены основные элементы и правила построения диаграммы вариантов использования, были описаны функции рассматриваемой системы, а также построена диаграмма вариантов</w:t>
-      </w:r>
-      <w:r>
-        <w:t xml:space="preserve"> системы.</w:t>
+      <w:bookmarkEnd w:id="5"/>
+    </w:p>
+    <w:p>
+      <w:r>
+        <w:t>В итоге выполнения данной практической работы изучено выстраивание структуры основных элементов диаграммы классов анализа с определением видов классов и типов отношений, выстроены модели вариантов использования с классами анализа, создана общая модель классов анализа</w:t>
+      </w:r>
+      <w:r>
+        <w:t>.</w:t>
       </w:r>
     </w:p>
     <w:sectPr>
